--- a/Psalmody Source/53 Apostles fast Psali Adam.docx
+++ b/Psalmody Source/53 Apostles fast Psali Adam.docx
@@ -70,8 +70,9 @@
             <w:pPr>
               <w:pStyle w:val="Coptic"/>
             </w:pPr>
-            <w:bookmarkStart w:id="0" w:name="_GoBack"/>
-            <w:bookmarkEnd w:id="0"/>
+            <w:r>
+              <w:t>Ⲁⲓⲱϣ ⲟⲩⲃⲏⲕ Ⲡⲟ̄ⲥ̄: ⲙ1ⲡⲉⲣⲭⲁⲣⲱⲕ ⲉ̀ⲣⲟⲓ: ϣⲱⲡⲓ ⲛⲏⲓ ⲛ̀ⲟⲩⲣⲉϥⲣⲱⲓⲥ: ⲟⲩⲟϩ ⲙⲁϩ̀ⲑⲏⲕ ⲉ̀ⲣⲟⲓ.</w:t>
+            </w:r>
           </w:p>
         </w:tc>
         <w:tc>
@@ -84,16 +85,46 @@
                 <w:rFonts w:ascii="Arial Unicode MS" w:eastAsia="Arial Unicode MS" w:hAnsi="Arial Unicode MS" w:cs="Arial Unicode MS"/>
               </w:rPr>
             </w:pPr>
-          </w:p>
-        </w:tc>
-        <w:tc>
-          <w:tcPr>
-            <w:tcW w:w="1255" w:type="pct"/>
-          </w:tcPr>
-          <w:p>
-            <w:pPr>
-              <w:ind w:left="196" w:hanging="196"/>
-            </w:pPr>
+            <w:r>
+              <w:t>I cried to You O Lord, do not forget me, be to me a guard, and hear me.</w:t>
+            </w:r>
+          </w:p>
+        </w:tc>
+        <w:tc>
+          <w:tcPr>
+            <w:tcW w:w="1255" w:type="pct"/>
+          </w:tcPr>
+          <w:p>
+            <w:pPr>
+              <w:ind w:left="196" w:hanging="196"/>
+            </w:pPr>
+            <w:r>
+              <w:t>I cried to You, O Lord,</w:t>
+            </w:r>
+          </w:p>
+          <w:p>
+            <w:pPr>
+              <w:ind w:left="196" w:hanging="196"/>
+            </w:pPr>
+            <w:r>
+              <w:t>Forget me not,</w:t>
+            </w:r>
+          </w:p>
+          <w:p>
+            <w:pPr>
+              <w:ind w:left="196" w:hanging="196"/>
+            </w:pPr>
+            <w:r>
+              <w:t>Be a guard to me,</w:t>
+            </w:r>
+          </w:p>
+          <w:p>
+            <w:pPr>
+              <w:ind w:left="196" w:hanging="196"/>
+            </w:pPr>
+            <w:r>
+              <w:t>And hear me.</w:t>
+            </w:r>
           </w:p>
         </w:tc>
         <w:tc>
@@ -116,22 +147,64 @@
             <w:pPr>
               <w:pStyle w:val="Coptic"/>
             </w:pPr>
+            <w:r>
+              <w:t>Ⲃⲱⲣⲡ ⲛⲏⲓ ⲉ̀ⲃⲟⲗϧⲉⲛ ⲛ̀ϭⲓⲥⲓ: ⲛ̀ⲧⲉⲕⲃⲟⲏ̀ⲑⲓⲁ̀: ⲱ̀ⲗⲓ ⲛ̀ⲛⲁϧⲓⲥⲓ: ⲛⲉⲙ ⲛⲁⲁ̀ⲛⲟⲙⲓⲁ̀.</w:t>
+            </w:r>
           </w:p>
         </w:tc>
         <w:tc>
           <w:tcPr>
             <w:tcW w:w="1242" w:type="pct"/>
           </w:tcPr>
-          <w:p/>
-        </w:tc>
-        <w:tc>
-          <w:tcPr>
-            <w:tcW w:w="1255" w:type="pct"/>
-          </w:tcPr>
-          <w:p>
-            <w:pPr>
-              <w:ind w:left="196" w:hanging="196"/>
-            </w:pPr>
+          <w:p>
+            <w:r>
+              <w:t xml:space="preserve">Send me Your help, from the </w:t>
+            </w:r>
+            <w:proofErr w:type="gramStart"/>
+            <w:r>
+              <w:t>highest,</w:t>
+            </w:r>
+            <w:proofErr w:type="gramEnd"/>
+            <w:r>
+              <w:t xml:space="preserve"> lift away my afflictions, and my iniquities.</w:t>
+            </w:r>
+          </w:p>
+        </w:tc>
+        <w:tc>
+          <w:tcPr>
+            <w:tcW w:w="1255" w:type="pct"/>
+          </w:tcPr>
+          <w:p>
+            <w:pPr>
+              <w:ind w:left="196" w:hanging="196"/>
+            </w:pPr>
+            <w:r>
+              <w:t>Send to me Your help,</w:t>
+            </w:r>
+          </w:p>
+          <w:p>
+            <w:pPr>
+              <w:ind w:left="196" w:hanging="196"/>
+            </w:pPr>
+            <w:r>
+              <w:t>From the highest.</w:t>
+            </w:r>
+          </w:p>
+          <w:p>
+            <w:pPr>
+              <w:ind w:left="196" w:hanging="196"/>
+            </w:pPr>
+            <w:r>
+              <w:t>Lift away my afflictions,</w:t>
+            </w:r>
+          </w:p>
+          <w:p>
+            <w:pPr>
+              <w:ind w:left="196" w:hanging="196"/>
+            </w:pPr>
+            <w:r>
+              <w:t>And my iniquities.</w:t>
+            </w:r>
           </w:p>
         </w:tc>
         <w:tc>
@@ -154,22 +227,56 @@
             <w:pPr>
               <w:pStyle w:val="Coptic"/>
             </w:pPr>
+            <w:r>
+              <w:t>Ⲅⲉ ⲅⲁⲣ ϧⲉⲛ ⲟⲩϯⲙⲁϯ: ϯⲛⲁϫⲱ ⲛ̀ϩⲁⲛⲗⲟⲅⲟⲥ: ⲉⲑⲃⲉ ⲛⲁⲟ̄ⲥ̄ ⲛ̀ⲓⲟϯ: ⲛ̀ⲁ̀ⲡⲟⲥⲧⲟⲗⲟⲥ.</w:t>
+            </w:r>
           </w:p>
         </w:tc>
         <w:tc>
           <w:tcPr>
             <w:tcW w:w="1242" w:type="pct"/>
           </w:tcPr>
-          <w:p/>
-        </w:tc>
-        <w:tc>
-          <w:tcPr>
-            <w:tcW w:w="1255" w:type="pct"/>
-          </w:tcPr>
-          <w:p>
-            <w:pPr>
-              <w:ind w:left="196" w:hanging="196"/>
-            </w:pPr>
+          <w:p>
+            <w:r>
+              <w:t>For with joy, I will declare the words, concerning my masters, and fathers the Apostles.</w:t>
+            </w:r>
+          </w:p>
+        </w:tc>
+        <w:tc>
+          <w:tcPr>
+            <w:tcW w:w="1255" w:type="pct"/>
+          </w:tcPr>
+          <w:p>
+            <w:pPr>
+              <w:ind w:left="196" w:hanging="196"/>
+            </w:pPr>
+            <w:r>
+              <w:t>For I will joyfully</w:t>
+            </w:r>
+          </w:p>
+          <w:p>
+            <w:pPr>
+              <w:ind w:left="196" w:hanging="196"/>
+            </w:pPr>
+            <w:r>
+              <w:t>Declare the words,</w:t>
+            </w:r>
+          </w:p>
+          <w:p>
+            <w:pPr>
+              <w:ind w:left="196" w:hanging="196"/>
+            </w:pPr>
+            <w:r>
+              <w:t>Of my lords</w:t>
+            </w:r>
+          </w:p>
+          <w:p>
+            <w:pPr>
+              <w:ind w:left="196" w:hanging="196"/>
+            </w:pPr>
+            <w:r>
+              <w:t>And fathers the Apostles.</w:t>
+            </w:r>
           </w:p>
         </w:tc>
         <w:tc>
@@ -192,22 +299,64 @@
             <w:pPr>
               <w:pStyle w:val="Coptic"/>
             </w:pPr>
+            <w:r>
+              <w:t xml:space="preserve">Ⲇⲁⲩⲓⲇ ⲡⲉⲑⲛⲁⲛⲉϥ: ϧⲉⲛ ⲡⲓⲡⲛⲉⲩⲙⲁ ⲉ̀ⲧⲉ ⲛ̀ϧⲏⲧϥ: ϫⲉ ⲁ̀ⲡⲟⲩϧ̀ⲣⲱⲟⲩ ϣⲉⲛⲁϥ: </w:t>
+            </w:r>
+            <w:proofErr w:type="spellStart"/>
+            <w:r>
+              <w:t>ϩⲓϫ</w:t>
+            </w:r>
+            <w:proofErr w:type="spellEnd"/>
+            <w:r>
+              <w:t>ⲉⲛ ⲡⲓⲕⲁϩⲓ ⲧⲏⲣϥ.</w:t>
+            </w:r>
           </w:p>
         </w:tc>
         <w:tc>
           <w:tcPr>
             <w:tcW w:w="1242" w:type="pct"/>
           </w:tcPr>
-          <w:p/>
-        </w:tc>
-        <w:tc>
-          <w:tcPr>
-            <w:tcW w:w="1255" w:type="pct"/>
-          </w:tcPr>
-          <w:p>
-            <w:pPr>
-              <w:ind w:left="196" w:hanging="196"/>
-            </w:pPr>
+          <w:p>
+            <w:r>
+              <w:t>David the Beautiful, in the spirit which was in him, said “Their voices went out, to all the earth.”</w:t>
+            </w:r>
+          </w:p>
+        </w:tc>
+        <w:tc>
+          <w:tcPr>
+            <w:tcW w:w="1255" w:type="pct"/>
+          </w:tcPr>
+          <w:p>
+            <w:pPr>
+              <w:ind w:left="196" w:hanging="196"/>
+            </w:pPr>
+            <w:r>
+              <w:t>David the fair,</w:t>
+            </w:r>
+          </w:p>
+          <w:p>
+            <w:pPr>
+              <w:ind w:left="196" w:hanging="196"/>
+            </w:pPr>
+            <w:r>
+              <w:t>Said in the Spirit,</w:t>
+            </w:r>
+          </w:p>
+          <w:p>
+            <w:pPr>
+              <w:ind w:left="196" w:hanging="196"/>
+            </w:pPr>
+            <w:r>
+              <w:t>“Their voices went forth</w:t>
+            </w:r>
+          </w:p>
+          <w:p>
+            <w:pPr>
+              <w:ind w:left="196" w:hanging="196"/>
+            </w:pPr>
+            <w:r>
+              <w:t>To all the earth.”</w:t>
+            </w:r>
           </w:p>
         </w:tc>
         <w:tc>
@@ -230,22 +379,64 @@
             <w:pPr>
               <w:pStyle w:val="Coptic"/>
             </w:pPr>
+            <w:r>
+              <w:t>Ⲉⲧⲉ ⲛⲁⲓ ⲛⲉ ⲛⲓⲥⲉⲛϯ: ⲛ̀ⲧⲉ ϯⲟⲣⲑⲟⲇⲟⲝⲓⲁ: ⲉ̀ⲧⲁⲩⲭⲱ ⲙ̀ⲡⲓⲛⲁ</w:t>
+            </w:r>
+            <w:proofErr w:type="spellStart"/>
+            <w:r>
+              <w:t>ϩϯ</w:t>
+            </w:r>
+            <w:proofErr w:type="spellEnd"/>
+            <w:r>
+              <w:t>: ϧⲉⲛ ϯⲉⲕⲕ̀ⲗⲏⲥⲓⲁ.</w:t>
+            </w:r>
           </w:p>
         </w:tc>
         <w:tc>
           <w:tcPr>
             <w:tcW w:w="1242" w:type="pct"/>
           </w:tcPr>
-          <w:p/>
-        </w:tc>
-        <w:tc>
-          <w:tcPr>
-            <w:tcW w:w="1255" w:type="pct"/>
-          </w:tcPr>
-          <w:p>
-            <w:pPr>
-              <w:ind w:left="196" w:hanging="196"/>
-            </w:pPr>
+          <w:p>
+            <w:r>
+              <w:t>These are the foundations, of the Orthodoxy, who established the faith, in the Church.</w:t>
+            </w:r>
+          </w:p>
+        </w:tc>
+        <w:tc>
+          <w:tcPr>
+            <w:tcW w:w="1255" w:type="pct"/>
+          </w:tcPr>
+          <w:p>
+            <w:pPr>
+              <w:ind w:left="196" w:hanging="196"/>
+            </w:pPr>
+            <w:r>
+              <w:t>These are the foundations</w:t>
+            </w:r>
+          </w:p>
+          <w:p>
+            <w:pPr>
+              <w:ind w:left="196" w:hanging="196"/>
+            </w:pPr>
+            <w:r>
+              <w:t>Of Orthodoxy,</w:t>
+            </w:r>
+          </w:p>
+          <w:p>
+            <w:pPr>
+              <w:ind w:left="196" w:hanging="196"/>
+            </w:pPr>
+            <w:r>
+              <w:t>Who established the faith</w:t>
+            </w:r>
+          </w:p>
+          <w:p>
+            <w:pPr>
+              <w:ind w:left="196" w:hanging="196"/>
+            </w:pPr>
+            <w:r>
+              <w:t>In the Church.</w:t>
+            </w:r>
           </w:p>
         </w:tc>
         <w:tc>
@@ -268,22 +459,56 @@
             <w:pPr>
               <w:pStyle w:val="Coptic"/>
             </w:pPr>
+            <w:r>
+              <w:t>Ⲍⲉ ⲟⲛⲧⲱⲥ ⲉⲑⲃⲉ ⲫⲁⲓ: ⲛ̀ⲑⲱⲟⲩ ⲡⲉ ⲉ̀ⲧⲁⲩϭⲓⲙⲱⲓⲧ ⲛⲁⲛ: ⲉ̀ϧⲟⲩⲛ ⲉ̀ⲡⲓⲟⲩϫⲁⲓ: ⲛⲁⲓ ⲅⲁⲣ ⲛⲉ ⲛⲟⲩⲣⲁⲛ.</w:t>
+            </w:r>
           </w:p>
         </w:tc>
         <w:tc>
           <w:tcPr>
             <w:tcW w:w="1242" w:type="pct"/>
           </w:tcPr>
-          <w:p/>
-        </w:tc>
-        <w:tc>
-          <w:tcPr>
-            <w:tcW w:w="1255" w:type="pct"/>
-          </w:tcPr>
-          <w:p>
-            <w:pPr>
-              <w:ind w:left="196" w:hanging="196"/>
-            </w:pPr>
+          <w:p>
+            <w:r>
+              <w:t>Therefore truly, they are our guides, unto salvation, and these are their names.</w:t>
+            </w:r>
+          </w:p>
+        </w:tc>
+        <w:tc>
+          <w:tcPr>
+            <w:tcW w:w="1255" w:type="pct"/>
+          </w:tcPr>
+          <w:p>
+            <w:pPr>
+              <w:ind w:left="196" w:hanging="196"/>
+            </w:pPr>
+            <w:r>
+              <w:t>Therefore they are</w:t>
+            </w:r>
+          </w:p>
+          <w:p>
+            <w:pPr>
+              <w:ind w:left="196" w:hanging="196"/>
+            </w:pPr>
+            <w:r>
+              <w:t>In truth our guides</w:t>
+            </w:r>
+          </w:p>
+          <w:p>
+            <w:pPr>
+              <w:ind w:left="196" w:hanging="196"/>
+            </w:pPr>
+            <w:r>
+              <w:t>Unto salvation.</w:t>
+            </w:r>
+          </w:p>
+          <w:p>
+            <w:pPr>
+              <w:ind w:left="196" w:hanging="196"/>
+            </w:pPr>
+            <w:r>
+              <w:t>These are their names:</w:t>
+            </w:r>
           </w:p>
         </w:tc>
         <w:tc>
@@ -306,22 +531,56 @@
             <w:pPr>
               <w:pStyle w:val="Coptic"/>
             </w:pPr>
+            <w:r>
+              <w:t>Ⲏⲡⲡⲉ Ⲡⲉⲧⲣⲟⲥ ⲛⲉⲙ Ⲁⲛⲇⲣⲉⲁⲥ: Ⲓⲱⲁⲛⲛⲏⲥ ⲛⲉⲙ Ⲓⲁⲕⲱⲃⲟⲥ: Ⲫⲓⲗⲓⲡⲡⲟⲥ ⲛⲉⲙ Ⲙⲁⲧⲑⲉⲟⲥ: ⲛⲉⲙ Ⲃⲁⲣⲑⲟⲗⲟⲙⲉⲟⲥ.</w:t>
+            </w:r>
           </w:p>
         </w:tc>
         <w:tc>
           <w:tcPr>
             <w:tcW w:w="1242" w:type="pct"/>
           </w:tcPr>
-          <w:p/>
-        </w:tc>
-        <w:tc>
-          <w:tcPr>
-            <w:tcW w:w="1255" w:type="pct"/>
-          </w:tcPr>
-          <w:p>
-            <w:pPr>
-              <w:ind w:left="196" w:hanging="196"/>
-            </w:pPr>
+          <w:p>
+            <w:r>
+              <w:t>Behold Peter and Andrew, John and James, Philip and Matthew, and Bartholomew,</w:t>
+            </w:r>
+          </w:p>
+        </w:tc>
+        <w:tc>
+          <w:tcPr>
+            <w:tcW w:w="1255" w:type="pct"/>
+          </w:tcPr>
+          <w:p>
+            <w:pPr>
+              <w:ind w:left="196" w:hanging="196"/>
+            </w:pPr>
+            <w:r>
+              <w:t>Behold, Peter and Andrew,</w:t>
+            </w:r>
+          </w:p>
+          <w:p>
+            <w:pPr>
+              <w:ind w:left="196" w:hanging="196"/>
+            </w:pPr>
+            <w:r>
+              <w:t>John and James,</w:t>
+            </w:r>
+          </w:p>
+          <w:p>
+            <w:pPr>
+              <w:ind w:left="196" w:hanging="196"/>
+            </w:pPr>
+            <w:r>
+              <w:t xml:space="preserve">Philip and Matthew, </w:t>
+            </w:r>
+          </w:p>
+          <w:p>
+            <w:pPr>
+              <w:ind w:left="196" w:hanging="196"/>
+            </w:pPr>
+            <w:r>
+              <w:t>and Bartholomew,</w:t>
+            </w:r>
           </w:p>
         </w:tc>
         <w:tc>
@@ -344,22 +603,60 @@
             <w:pPr>
               <w:pStyle w:val="Coptic"/>
             </w:pPr>
+            <w:r>
+              <w:t>Ⲑⲱⲙⲁⲥ ⲛⲉⲙ Ⲓⲁⲕⲱⲃⲟⲥ: ⲛⲉⲙ Ⲥⲓⲙⲱⲛ ⲡⲓⲣⲉϥⲭⲟⲥ: ⲛⲉⲙ Ⲑⲁⲇⲇⲉⲟⲥ ⲡⲓⲥⲟⲫⲟⲥ: ϧⲉⲛ Ⲙⲁⲧⲑⲓⲁⲥ ⲁⲩⲙⲟϩ.</w:t>
+            </w:r>
           </w:p>
         </w:tc>
         <w:tc>
           <w:tcPr>
             <w:tcW w:w="1242" w:type="pct"/>
           </w:tcPr>
-          <w:p/>
-        </w:tc>
-        <w:tc>
-          <w:tcPr>
-            <w:tcW w:w="1255" w:type="pct"/>
-          </w:tcPr>
-          <w:p>
-            <w:pPr>
-              <w:ind w:left="196" w:hanging="196"/>
-            </w:pPr>
+          <w:p>
+            <w:r>
+              <w:t>Thomas and James, and Simon the Zealot, and the wise Thaddeus, and with Matthias they were completed.</w:t>
+            </w:r>
+          </w:p>
+        </w:tc>
+        <w:tc>
+          <w:tcPr>
+            <w:tcW w:w="1255" w:type="pct"/>
+          </w:tcPr>
+          <w:p>
+            <w:pPr>
+              <w:ind w:left="196" w:hanging="196"/>
+            </w:pPr>
+            <w:r>
+              <w:t>Thomas and James,</w:t>
+            </w:r>
+          </w:p>
+          <w:p>
+            <w:pPr>
+              <w:ind w:left="196" w:hanging="196"/>
+            </w:pPr>
+            <w:r>
+              <w:t>Simon the Zealot,</w:t>
+            </w:r>
+          </w:p>
+          <w:p>
+            <w:pPr>
+              <w:ind w:left="196" w:hanging="196"/>
+            </w:pPr>
+            <w:r>
+              <w:t>The wise Thaddeus,</w:t>
+            </w:r>
+          </w:p>
+          <w:p>
+            <w:pPr>
+              <w:ind w:left="196" w:hanging="196"/>
+            </w:pPr>
+            <w:r>
+              <w:t xml:space="preserve">And Matthias who completed </w:t>
+            </w:r>
+            <w:r>
+              <w:lastRenderedPageBreak/>
+              <w:t>them.</w:t>
+            </w:r>
           </w:p>
         </w:tc>
         <w:tc>
@@ -382,22 +679,65 @@
             <w:pPr>
               <w:pStyle w:val="Coptic"/>
             </w:pPr>
+            <w:r>
+              <w:lastRenderedPageBreak/>
+              <w:t>Ⲙⲏⲧ ⲥ̀ⲛⲁⲩ ⲉ̀ⲧⲉ ⲙ̀ⲙⲁⲩ: ⲛ̀ⲱ̀ⲛⲓ ⲙ̀ⲙⲁⲣⲅⲁⲣⲓⲧⲏⲥ: ⲛⲉⲙ ⲡⲓⲕⲉϣ̀ⲃⲉ ⲥ̀ⲛⲁⲩ: ⲛ̀ⲥⲱⲧⲡ ⲙ̀ⲙⲁⲑⲧⲏⲥ.</w:t>
+            </w:r>
           </w:p>
         </w:tc>
         <w:tc>
           <w:tcPr>
             <w:tcW w:w="1242" w:type="pct"/>
           </w:tcPr>
-          <w:p/>
-        </w:tc>
-        <w:tc>
-          <w:tcPr>
-            <w:tcW w:w="1255" w:type="pct"/>
-          </w:tcPr>
-          <w:p>
-            <w:pPr>
-              <w:ind w:left="196" w:hanging="196"/>
-            </w:pPr>
+          <w:p>
+            <w:r>
+              <w:t>Behold these twelve, are precious pearls, and the other seventy two, chosen disciples</w:t>
+            </w:r>
+          </w:p>
+        </w:tc>
+        <w:tc>
+          <w:tcPr>
+            <w:tcW w:w="1255" w:type="pct"/>
+          </w:tcPr>
+          <w:p>
+            <w:pPr>
+              <w:ind w:left="196" w:hanging="196"/>
+            </w:pPr>
+            <w:r>
+              <w:t>Behold, these twelve</w:t>
+            </w:r>
+          </w:p>
+          <w:p>
+            <w:pPr>
+              <w:ind w:left="196" w:hanging="196"/>
+            </w:pPr>
+            <w:r>
+              <w:t>Are precious pearls,</w:t>
+            </w:r>
+          </w:p>
+          <w:p>
+            <w:pPr>
+              <w:ind w:left="196" w:hanging="196"/>
+            </w:pPr>
+            <w:r>
+              <w:t>Along with the other</w:t>
+            </w:r>
+          </w:p>
+          <w:p>
+            <w:pPr>
+              <w:ind w:left="196" w:hanging="196"/>
+            </w:pPr>
+            <w:r>
+              <w:t>Seventy-</w:t>
+            </w:r>
+            <w:proofErr w:type="gramStart"/>
+            <w:r>
+              <w:t>two chosen</w:t>
+            </w:r>
+            <w:proofErr w:type="gramEnd"/>
+            <w:r>
+              <w:t xml:space="preserve"> Disciples.</w:t>
+            </w:r>
           </w:p>
         </w:tc>
         <w:tc>
@@ -420,22 +760,56 @@
             <w:pPr>
               <w:pStyle w:val="Coptic"/>
             </w:pPr>
+            <w:r>
+              <w:t>Ⲕⲁⲧⲁ ⲭⲱⲣⲁ ⲛⲓⲃⲉⲛ; ⲛⲉⲙ ⲡⲟⲗⲓⲥ ⲛⲉⲙ ϯⲙⲓ: ⲁⲩⲙⲟϣⲓ ⲛ̀ⲥⲏⲟⲩ ⲛⲓⲃⲉⲛ: ⲁⲩⲓ̀ⲣⲓ ⲛ̀ϩⲁⲛⲙⲏⲓⲛⲓ.</w:t>
+            </w:r>
           </w:p>
         </w:tc>
         <w:tc>
           <w:tcPr>
             <w:tcW w:w="1242" w:type="pct"/>
           </w:tcPr>
-          <w:p/>
-        </w:tc>
-        <w:tc>
-          <w:tcPr>
-            <w:tcW w:w="1255" w:type="pct"/>
-          </w:tcPr>
-          <w:p>
-            <w:pPr>
-              <w:ind w:left="196" w:hanging="196"/>
-            </w:pPr>
+          <w:p>
+            <w:r>
+              <w:t>To every land, city and village, they went and continually, preformed miracles.</w:t>
+            </w:r>
+          </w:p>
+        </w:tc>
+        <w:tc>
+          <w:tcPr>
+            <w:tcW w:w="1255" w:type="pct"/>
+          </w:tcPr>
+          <w:p>
+            <w:pPr>
+              <w:ind w:left="196" w:hanging="196"/>
+            </w:pPr>
+            <w:r>
+              <w:t>They went into</w:t>
+            </w:r>
+          </w:p>
+          <w:p>
+            <w:pPr>
+              <w:ind w:left="196" w:hanging="196"/>
+            </w:pPr>
+            <w:r>
+              <w:t>Every land, city and village,</w:t>
+            </w:r>
+          </w:p>
+          <w:p>
+            <w:pPr>
+              <w:ind w:left="196" w:hanging="196"/>
+            </w:pPr>
+            <w:r>
+              <w:t>And continually</w:t>
+            </w:r>
+          </w:p>
+          <w:p>
+            <w:pPr>
+              <w:ind w:left="196" w:hanging="196"/>
+            </w:pPr>
+            <w:r>
+              <w:t>Performed miracles.</w:t>
+            </w:r>
           </w:p>
         </w:tc>
         <w:tc>
@@ -458,19 +832,45 @@
             <w:pPr>
               <w:pStyle w:val="Coptic"/>
             </w:pPr>
+            <w:r>
+              <w:t>Ⲗⲟⲓⲡⲟⲛ ϧⲉⲛ ⲟⲩⲙⲉⲑⲙⲏⲓ: ⲁⲩⲧⲁⲥⲑⲟ ⲛ̀ϯⲟⲓⲕⲟⲩⲙⲉⲛⲏ: ⲉ̀ⲡ̀ⲥⲟⲩⲉⲛ ϯⲙⲉⲑⲙⲏⲓ: ⲉⲑⲃⲉ ⲡ̀ⲁ̀ϣⲁⲓ ⲛ̀ⲛⲓϣⲫⲏⲣⲓ.</w:t>
+            </w:r>
           </w:p>
         </w:tc>
         <w:tc>
           <w:tcPr>
             <w:tcW w:w="1242" w:type="pct"/>
           </w:tcPr>
-          <w:p/>
-        </w:tc>
-        <w:tc>
-          <w:tcPr>
-            <w:tcW w:w="1255" w:type="pct"/>
-          </w:tcPr>
-          <w:p/>
+          <w:p>
+            <w:r>
+              <w:t>And also truly, they restored the world, to the knowledge of the Truth, because of the many wonders.</w:t>
+            </w:r>
+          </w:p>
+        </w:tc>
+        <w:tc>
+          <w:tcPr>
+            <w:tcW w:w="1255" w:type="pct"/>
+          </w:tcPr>
+          <w:p>
+            <w:r>
+              <w:t>They also truly</w:t>
+            </w:r>
+          </w:p>
+          <w:p>
+            <w:r>
+              <w:t>Restored the world</w:t>
+            </w:r>
+          </w:p>
+          <w:p>
+            <w:r>
+              <w:t>To the knowledge of the Truth,</w:t>
+            </w:r>
+          </w:p>
+          <w:p>
+            <w:r>
+              <w:t>By their many wonders.</w:t>
+            </w:r>
+          </w:p>
         </w:tc>
         <w:tc>
           <w:tcPr>
@@ -492,22 +892,64 @@
             <w:pPr>
               <w:pStyle w:val="Coptic"/>
             </w:pPr>
+            <w:r>
+              <w:t>Ⲙⲱⲩⲥⲏⲥ ⲅⲁⲣ ⲁϥⲓ̀ⲛⲓ: ⲉ̀ⲃⲟⲗϧⲉⲛ ⲟⲩⲡⲉⲧⲣⲁ ⲛ̀ⲱ̀ⲛⲓ: ⲙ̀ⲡⲓⲙⲏⲧ ⲥ̀ⲛⲁⲩ ⲙ̀ⲡⲉⲏⲅⲏ: ⲉⲩ</w:t>
+            </w:r>
+            <w:proofErr w:type="spellStart"/>
+            <w:r>
+              <w:t>ϧⲁϯ</w:t>
+            </w:r>
+            <w:proofErr w:type="spellEnd"/>
+            <w:r>
+              <w:t xml:space="preserve"> ⲉ̀ⲃⲟⲗ ⲉⲩⲃⲉⲃⲓ.</w:t>
+            </w:r>
           </w:p>
         </w:tc>
         <w:tc>
           <w:tcPr>
             <w:tcW w:w="1242" w:type="pct"/>
           </w:tcPr>
-          <w:p/>
-        </w:tc>
-        <w:tc>
-          <w:tcPr>
-            <w:tcW w:w="1255" w:type="pct"/>
-          </w:tcPr>
-          <w:p>
-            <w:pPr>
-              <w:ind w:left="196" w:hanging="196"/>
-            </w:pPr>
+          <w:p>
+            <w:r>
+              <w:t>For Moses had brought, out from a rock, twelve fountains, flowing and gushing.</w:t>
+            </w:r>
+          </w:p>
+        </w:tc>
+        <w:tc>
+          <w:tcPr>
+            <w:tcW w:w="1255" w:type="pct"/>
+          </w:tcPr>
+          <w:p>
+            <w:pPr>
+              <w:ind w:left="196" w:hanging="196"/>
+            </w:pPr>
+            <w:r>
+              <w:t>Moses had brought</w:t>
+            </w:r>
+          </w:p>
+          <w:p>
+            <w:pPr>
+              <w:ind w:left="196" w:hanging="196"/>
+            </w:pPr>
+            <w:r>
+              <w:t>Forth twelve fountains</w:t>
+            </w:r>
+          </w:p>
+          <w:p>
+            <w:pPr>
+              <w:ind w:left="196" w:hanging="196"/>
+            </w:pPr>
+            <w:r>
+              <w:t>From a rock,</w:t>
+            </w:r>
+          </w:p>
+          <w:p>
+            <w:pPr>
+              <w:ind w:left="196" w:hanging="196"/>
+            </w:pPr>
+            <w:r>
+              <w:t>Flowing and gushing.</w:t>
+            </w:r>
           </w:p>
         </w:tc>
         <w:tc>
@@ -530,22 +972,86 @@
             <w:pPr>
               <w:pStyle w:val="Coptic"/>
             </w:pPr>
+            <w:r>
+              <w:t>Ⲛⲁ</w:t>
+            </w:r>
+            <w:proofErr w:type="spellStart"/>
+            <w:r>
+              <w:t>ϥϣ</w:t>
+            </w:r>
+            <w:proofErr w:type="spellEnd"/>
+            <w:r>
+              <w:t>ⲟⲡ ϧⲉⲛ Ⲁⲓⲗⲓⲙ: ⲛ̀ϫⲉ ⲙⲏⲧ ⲥ̀ⲛⲁⲩ ⲙ̀ⲡⲏⲅⲏ: ⲛⲉⲙ ϩⲁⲛⲙⲏϣ ⲛ̀ⲥⲓⲙ: ⲛⲉⲙ ϣ̀ⲃⲉ ⲙ̀ⲃⲉⲛⲓ.</w:t>
+            </w:r>
           </w:p>
         </w:tc>
         <w:tc>
           <w:tcPr>
             <w:tcW w:w="1242" w:type="pct"/>
           </w:tcPr>
-          <w:p/>
-        </w:tc>
-        <w:tc>
-          <w:tcPr>
-            <w:tcW w:w="1255" w:type="pct"/>
-          </w:tcPr>
-          <w:p>
-            <w:pPr>
-              <w:ind w:left="196" w:hanging="196"/>
-            </w:pPr>
+          <w:p>
+            <w:r>
+              <w:t xml:space="preserve">There was in </w:t>
+            </w:r>
+            <w:proofErr w:type="spellStart"/>
+            <w:r>
+              <w:t>Elim</w:t>
+            </w:r>
+            <w:proofErr w:type="spellEnd"/>
+            <w:r>
+              <w:t>, twelve fountains, and many her</w:t>
+            </w:r>
+            <w:r>
+              <w:t>b</w:t>
+            </w:r>
+            <w:r>
+              <w:t xml:space="preserve">s, and seventy palm trees. </w:t>
+            </w:r>
+          </w:p>
+        </w:tc>
+        <w:tc>
+          <w:tcPr>
+            <w:tcW w:w="1255" w:type="pct"/>
+          </w:tcPr>
+          <w:p>
+            <w:pPr>
+              <w:ind w:left="196" w:hanging="196"/>
+            </w:pPr>
+            <w:r>
+              <w:t xml:space="preserve">In </w:t>
+            </w:r>
+            <w:proofErr w:type="spellStart"/>
+            <w:r>
+              <w:t>Elim</w:t>
+            </w:r>
+            <w:proofErr w:type="spellEnd"/>
+            <w:r>
+              <w:t xml:space="preserve"> there were</w:t>
+            </w:r>
+          </w:p>
+          <w:p>
+            <w:pPr>
+              <w:ind w:left="196" w:hanging="196"/>
+            </w:pPr>
+            <w:r>
+              <w:t>Twelve fountains,</w:t>
+            </w:r>
+          </w:p>
+          <w:p>
+            <w:pPr>
+              <w:ind w:left="196" w:hanging="196"/>
+            </w:pPr>
+            <w:r>
+              <w:t>Many herbs,</w:t>
+            </w:r>
+          </w:p>
+          <w:p>
+            <w:pPr>
+              <w:ind w:left="196" w:hanging="196"/>
+            </w:pPr>
+            <w:r>
+              <w:t>And seventy palm trees.</w:t>
+            </w:r>
           </w:p>
         </w:tc>
         <w:tc>
@@ -568,22 +1074,56 @@
             <w:pPr>
               <w:pStyle w:val="Coptic"/>
             </w:pPr>
+            <w:r>
+              <w:t>Ⲝⲩⲗⲟⲛ ⲛ1ϯϫⲱⲓⲧ: ⲡⲉϫⲉ ⲡⲓⲡ̀ⲣⲟⲫⲏⲧⲏⲥ: ⲁϥⲫⲓⲣⲓ ⲉ̀ⲃⲟⲗ ⲁϥⲣⲱⲧ: ⲙ̀ⲡⲓⲙⲏⲧ ⲥ̀ⲛⲁⲩ ⲛ̀ⲕ̀ⲗⲁⲇⲟⲥ.</w:t>
+            </w:r>
           </w:p>
         </w:tc>
         <w:tc>
           <w:tcPr>
             <w:tcW w:w="1242" w:type="pct"/>
           </w:tcPr>
-          <w:p/>
-        </w:tc>
-        <w:tc>
-          <w:tcPr>
-            <w:tcW w:w="1255" w:type="pct"/>
-          </w:tcPr>
-          <w:p>
-            <w:pPr>
-              <w:ind w:left="196" w:hanging="196"/>
-            </w:pPr>
+          <w:p>
+            <w:r>
+              <w:t>The prophet has said, “An olive tree, has blossomed and budded, into twelve branches.</w:t>
+            </w:r>
+          </w:p>
+        </w:tc>
+        <w:tc>
+          <w:tcPr>
+            <w:tcW w:w="1255" w:type="pct"/>
+          </w:tcPr>
+          <w:p>
+            <w:pPr>
+              <w:ind w:left="196" w:hanging="196"/>
+            </w:pPr>
+            <w:r>
+              <w:t>The prophet has said,</w:t>
+            </w:r>
+          </w:p>
+          <w:p>
+            <w:pPr>
+              <w:ind w:left="196" w:hanging="196"/>
+            </w:pPr>
+            <w:r>
+              <w:t>“An olive tree</w:t>
+            </w:r>
+          </w:p>
+          <w:p>
+            <w:pPr>
+              <w:ind w:left="196" w:hanging="196"/>
+            </w:pPr>
+            <w:r>
+              <w:t>Has blossomed and budded</w:t>
+            </w:r>
+          </w:p>
+          <w:p>
+            <w:pPr>
+              <w:ind w:left="196" w:hanging="196"/>
+            </w:pPr>
+            <w:r>
+              <w:t>Into twelve branches.”</w:t>
+            </w:r>
           </w:p>
         </w:tc>
         <w:tc>
@@ -606,22 +1146,64 @@
             <w:pPr>
               <w:pStyle w:val="Coptic"/>
             </w:pPr>
+            <w:r>
+              <w:t>Ⲟⲩⲙⲏⲓ ⲁ̀ⲗⲏⲑⲱⲥ: ⲛⲉ ⲛⲁⲓ ⲡⲁⲣⲁⲃⲟⲗⲏ: ⲉ̀ϫⲉⲛ ⲛⲓⲁ̀ⲡⲟⲥⲧⲟⲗⲟⲥ: ⲉ̀ⲧⲁⲩⲭⲱ ⲛ̀ⲛⲓⲉⲛⲧⲟⲗⲏ.</w:t>
+            </w:r>
           </w:p>
         </w:tc>
         <w:tc>
           <w:tcPr>
             <w:tcW w:w="1242" w:type="pct"/>
           </w:tcPr>
-          <w:p/>
-        </w:tc>
-        <w:tc>
-          <w:tcPr>
-            <w:tcW w:w="1255" w:type="pct"/>
-          </w:tcPr>
-          <w:p>
-            <w:pPr>
-              <w:ind w:left="196" w:hanging="196"/>
-            </w:pPr>
+          <w:p>
+            <w:r>
+              <w:t>Truly indeed, these are the parables, of the apostles, who passed on the commandments.</w:t>
+            </w:r>
+          </w:p>
+        </w:tc>
+        <w:tc>
+          <w:tcPr>
+            <w:tcW w:w="1255" w:type="pct"/>
+          </w:tcPr>
+          <w:p>
+            <w:pPr>
+              <w:ind w:left="196" w:hanging="196"/>
+            </w:pPr>
+            <w:r>
+              <w:t>These are indeed,</w:t>
+            </w:r>
+          </w:p>
+          <w:p>
+            <w:pPr>
+              <w:ind w:left="196" w:hanging="196"/>
+            </w:pPr>
+            <w:r>
+              <w:t>The parables,</w:t>
+            </w:r>
+          </w:p>
+          <w:p>
+            <w:pPr>
+              <w:ind w:left="196" w:hanging="196"/>
+            </w:pPr>
+            <w:r>
+              <w:t>Of the Apostles,</w:t>
+            </w:r>
+          </w:p>
+          <w:p>
+            <w:pPr>
+              <w:ind w:left="196" w:hanging="196"/>
+            </w:pPr>
+            <w:r>
+              <w:t xml:space="preserve">Who passed on the </w:t>
+            </w:r>
+            <w:proofErr w:type="gramStart"/>
+            <w:r>
+              <w:t>commandments.</w:t>
+            </w:r>
+            <w:proofErr w:type="gramEnd"/>
+            <w:r>
+              <w:t xml:space="preserve"> </w:t>
+            </w:r>
           </w:p>
         </w:tc>
         <w:tc>
@@ -644,22 +1226,57 @@
             <w:pPr>
               <w:pStyle w:val="Coptic"/>
             </w:pPr>
+            <w:r>
+              <w:t>Ⲡⲁⲓⲙⲏⲧ ⲥ̀ⲛⲁⲩ ⲁϥⲥⲟⲧⲡⲟⲩ: ⲛ̀ϫⲉ Ⲡⲉⲛⲥⲱⲧⲏⲣ: ⲟⲩⲟϩ ⲁϥⲟⲩⲟⲣⲡⲟⲩ: ⲙ̀ⲫ̀ⲣⲏϯ ⲛ̀ϩⲁⲛⲫⲱⲥⲧⲏⲣ.</w:t>
+            </w:r>
           </w:p>
         </w:tc>
         <w:tc>
           <w:tcPr>
             <w:tcW w:w="1242" w:type="pct"/>
           </w:tcPr>
-          <w:p/>
-        </w:tc>
-        <w:tc>
-          <w:tcPr>
-            <w:tcW w:w="1255" w:type="pct"/>
-          </w:tcPr>
-          <w:p>
-            <w:pPr>
-              <w:ind w:left="196" w:hanging="196"/>
-            </w:pPr>
+          <w:p>
+            <w:r>
+              <w:t>These twelve were chosen, by our Savior, and He sent them everywhere, like the stars.</w:t>
+            </w:r>
+          </w:p>
+        </w:tc>
+        <w:tc>
+          <w:tcPr>
+            <w:tcW w:w="1255" w:type="pct"/>
+          </w:tcPr>
+          <w:p>
+            <w:pPr>
+              <w:ind w:left="196" w:hanging="196"/>
+            </w:pPr>
+            <w:r>
+              <w:t>These twelve were chosen</w:t>
+            </w:r>
+          </w:p>
+          <w:p>
+            <w:pPr>
+              <w:ind w:left="196" w:hanging="196"/>
+            </w:pPr>
+            <w:r>
+              <w:t>By our Saviour.</w:t>
+            </w:r>
+          </w:p>
+          <w:p>
+            <w:pPr>
+              <w:ind w:left="196" w:hanging="196"/>
+            </w:pPr>
+            <w:r>
+              <w:t>He sent them everywhere,</w:t>
+            </w:r>
+          </w:p>
+          <w:p>
+            <w:pPr>
+              <w:ind w:left="196" w:hanging="196"/>
+            </w:pPr>
+            <w:r>
+              <w:lastRenderedPageBreak/>
+              <w:t>Like the stars.</w:t>
+            </w:r>
           </w:p>
         </w:tc>
         <w:tc>
@@ -682,22 +1299,57 @@
             <w:pPr>
               <w:pStyle w:val="Coptic"/>
             </w:pPr>
+            <w:r>
+              <w:lastRenderedPageBreak/>
+              <w:t>Ⲣⲁⲛ ⲛ̀ⲛⲓⲫⲩⲗⲏ: ⲁⲩⲓ̀ⲣⲓ ⲙ̀ⲡⲓⲙⲏⲧ ⲥ̀ⲛⲁⲩ: ⲛⲉⲙ ⲙⲏⲧ ⲥ̀ⲛⲁⲩ ⲙ̀ⲡⲩⲗⲏ: ⲛ̀ⲧⲉ ⲑ̀ⲃⲁⲕⲓ ⲉ̀ⲧⲉ ⲙ̀ⲙⲁⲩ.</w:t>
+            </w:r>
           </w:p>
         </w:tc>
         <w:tc>
           <w:tcPr>
             <w:tcW w:w="1242" w:type="pct"/>
           </w:tcPr>
-          <w:p/>
-        </w:tc>
-        <w:tc>
-          <w:tcPr>
-            <w:tcW w:w="1255" w:type="pct"/>
-          </w:tcPr>
-          <w:p>
-            <w:pPr>
-              <w:ind w:left="196" w:hanging="196"/>
-            </w:pPr>
+          <w:p>
+            <w:r>
+              <w:t>The names of, the twelve tribes, and the twelve gates, of that city.</w:t>
+            </w:r>
+          </w:p>
+        </w:tc>
+        <w:tc>
+          <w:tcPr>
+            <w:tcW w:w="1255" w:type="pct"/>
+          </w:tcPr>
+          <w:p>
+            <w:pPr>
+              <w:ind w:left="196" w:hanging="196"/>
+            </w:pPr>
+            <w:r>
+              <w:t>The names of</w:t>
+            </w:r>
+          </w:p>
+          <w:p>
+            <w:pPr>
+              <w:ind w:left="196" w:hanging="196"/>
+            </w:pPr>
+            <w:r>
+              <w:t>The twelve tribes,</w:t>
+            </w:r>
+          </w:p>
+          <w:p>
+            <w:pPr>
+              <w:ind w:left="196" w:hanging="196"/>
+            </w:pPr>
+            <w:r>
+              <w:t>And the twelve gates,</w:t>
+            </w:r>
+          </w:p>
+          <w:p>
+            <w:pPr>
+              <w:ind w:left="196" w:hanging="196"/>
+            </w:pPr>
+            <w:r>
+              <w:t>Of that City.</w:t>
+            </w:r>
           </w:p>
         </w:tc>
         <w:tc>
@@ -720,22 +1372,56 @@
             <w:pPr>
               <w:pStyle w:val="Coptic"/>
             </w:pPr>
+            <w:r>
+              <w:t>Ⲥⲟⲙⲥ ⲛ̀ⲑⲱⲧⲉⲛ ϯⲛⲟⲩ: ϫⲉ ϧⲉⲛ ⲛⲓⲉ̀ϩⲟⲟⲩ: ⲙⲏⲧ ⲥ̀ⲛⲁⲩ ⲛ̀ⲟⲩⲛⲟⲩ: ϣⲁⲩⲥⲓⲛⲓ ⲕⲁⲧⲁ ⲉ̀ϩⲟⲟⲩ.</w:t>
+            </w:r>
           </w:p>
         </w:tc>
         <w:tc>
           <w:tcPr>
             <w:tcW w:w="1242" w:type="pct"/>
           </w:tcPr>
-          <w:p/>
-        </w:tc>
-        <w:tc>
-          <w:tcPr>
-            <w:tcW w:w="1255" w:type="pct"/>
-          </w:tcPr>
-          <w:p>
-            <w:pPr>
-              <w:ind w:left="196" w:hanging="196"/>
-            </w:pPr>
+          <w:p>
+            <w:r>
+              <w:t>Look and learn now, that in a day, there are twelve hours, pass by every day.</w:t>
+            </w:r>
+          </w:p>
+        </w:tc>
+        <w:tc>
+          <w:tcPr>
+            <w:tcW w:w="1255" w:type="pct"/>
+          </w:tcPr>
+          <w:p>
+            <w:pPr>
+              <w:ind w:left="196" w:hanging="196"/>
+            </w:pPr>
+            <w:r>
+              <w:t>Look and learn,</w:t>
+            </w:r>
+          </w:p>
+          <w:p>
+            <w:pPr>
+              <w:ind w:left="196" w:hanging="196"/>
+            </w:pPr>
+            <w:r>
+              <w:t>There are</w:t>
+            </w:r>
+          </w:p>
+          <w:p>
+            <w:pPr>
+              <w:ind w:left="196" w:hanging="196"/>
+            </w:pPr>
+            <w:r>
+              <w:t>Twelve hours,</w:t>
+            </w:r>
+          </w:p>
+          <w:p>
+            <w:pPr>
+              <w:ind w:left="196" w:hanging="196"/>
+            </w:pPr>
+            <w:r>
+              <w:t>Passing by every day.</w:t>
+            </w:r>
           </w:p>
         </w:tc>
         <w:tc>
@@ -758,22 +1444,69 @@
             <w:pPr>
               <w:pStyle w:val="Coptic"/>
             </w:pPr>
+            <w:r>
+              <w:t>Ⲧⲟⲧⲉ ⲛⲓⲁ̀ⲃⲟⲧ ⲟⲛ: ⲙⲏⲧ ⲥ̀ⲛⲁⲩ ϧⲉⲛ ϯⲣⲟⲙⲡⲓ: ⲟⲩⲟϩ ⲛⲉⲛⲍⲱⲧⲉ ⲟⲛ: ⲙⲏⲧ ⲥ̀ⲛⲁⲩ ϧⲉⲛ ⲧⲟⲩⲏ̀ⲡⲓ.</w:t>
+            </w:r>
           </w:p>
         </w:tc>
         <w:tc>
           <w:tcPr>
             <w:tcW w:w="1242" w:type="pct"/>
           </w:tcPr>
-          <w:p/>
-        </w:tc>
-        <w:tc>
-          <w:tcPr>
-            <w:tcW w:w="1255" w:type="pct"/>
-          </w:tcPr>
-          <w:p>
-            <w:pPr>
-              <w:ind w:left="196" w:hanging="196"/>
-            </w:pPr>
+          <w:p>
+            <w:r>
+              <w:t xml:space="preserve">And also the months, twelve in a </w:t>
+            </w:r>
+            <w:proofErr w:type="gramStart"/>
+            <w:r>
+              <w:t>year ,and</w:t>
+            </w:r>
+            <w:proofErr w:type="gramEnd"/>
+            <w:r>
+              <w:t xml:space="preserve"> also our daily works, twelve in their count.</w:t>
+            </w:r>
+          </w:p>
+        </w:tc>
+        <w:tc>
+          <w:tcPr>
+            <w:tcW w:w="1255" w:type="pct"/>
+          </w:tcPr>
+          <w:p>
+            <w:pPr>
+              <w:ind w:left="196" w:hanging="196"/>
+            </w:pPr>
+            <w:r>
+              <w:t>And also there are</w:t>
+            </w:r>
+          </w:p>
+          <w:p>
+            <w:pPr>
+              <w:ind w:left="196" w:hanging="196"/>
+            </w:pPr>
+            <w:r>
+              <w:t>Twelve months in a year.</w:t>
+            </w:r>
+          </w:p>
+          <w:p>
+            <w:pPr>
+              <w:ind w:left="196" w:hanging="196"/>
+            </w:pPr>
+            <w:r>
+              <w:t>And our daily works,</w:t>
+            </w:r>
+          </w:p>
+          <w:p>
+            <w:pPr>
+              <w:ind w:left="196" w:hanging="196"/>
+            </w:pPr>
+            <w:r>
+              <w:t xml:space="preserve">Are twelve in </w:t>
+            </w:r>
+            <w:proofErr w:type="gramStart"/>
+            <w:r>
+              <w:t>number.</w:t>
+            </w:r>
+            <w:proofErr w:type="gramEnd"/>
           </w:p>
         </w:tc>
         <w:tc>
@@ -796,22 +1529,69 @@
             <w:pPr>
               <w:pStyle w:val="Coptic"/>
             </w:pPr>
+            <w:r>
+              <w:t>Ⲩⲡⲡⲉ ⲛⲁⲓ ⲧⲉⲩⲡⲟⲥ: ⲥⲉⲉⲣⲥⲩⲙⲙⲉⲛⲓⲛ ⲛⲁⲛ: ⲉ̀ϫⲉⲛ ⲛⲓⲁ̀ⲡⲟⲥⲧⲟⲗⲟⲥ: ⲉ̀ⲧⲁⲩ</w:t>
+            </w:r>
+            <w:proofErr w:type="spellStart"/>
+            <w:r>
+              <w:t>ϩⲓϣ</w:t>
+            </w:r>
+            <w:proofErr w:type="spellEnd"/>
+            <w:r>
+              <w:t>ⲉⲛⲛⲟⲩϥⲓ ⲛⲁⲛ.</w:t>
+            </w:r>
           </w:p>
         </w:tc>
         <w:tc>
           <w:tcPr>
             <w:tcW w:w="1242" w:type="pct"/>
           </w:tcPr>
-          <w:p/>
-        </w:tc>
-        <w:tc>
-          <w:tcPr>
-            <w:tcW w:w="1255" w:type="pct"/>
-          </w:tcPr>
-          <w:p>
-            <w:pPr>
-              <w:ind w:left="196" w:hanging="196"/>
-            </w:pPr>
+          <w:p>
+            <w:r>
+              <w:t>Behold all these symbols, direct us to, the Apostles, who preached to us.</w:t>
+            </w:r>
+          </w:p>
+        </w:tc>
+        <w:tc>
+          <w:tcPr>
+            <w:tcW w:w="1255" w:type="pct"/>
+          </w:tcPr>
+          <w:p>
+            <w:pPr>
+              <w:ind w:left="196" w:hanging="196"/>
+            </w:pPr>
+            <w:r>
+              <w:t>Behold, all these symbols</w:t>
+            </w:r>
+          </w:p>
+          <w:p>
+            <w:pPr>
+              <w:ind w:left="196" w:hanging="196"/>
+            </w:pPr>
+            <w:r>
+              <w:t>Direct us to</w:t>
+            </w:r>
+          </w:p>
+          <w:p>
+            <w:pPr>
+              <w:ind w:left="196" w:hanging="196"/>
+            </w:pPr>
+            <w:r>
+              <w:t>The Apostles,</w:t>
+            </w:r>
+          </w:p>
+          <w:p>
+            <w:pPr>
+              <w:ind w:left="196" w:hanging="196"/>
+            </w:pPr>
+            <w:r>
+              <w:t xml:space="preserve">Who preached to </w:t>
+            </w:r>
+            <w:proofErr w:type="gramStart"/>
+            <w:r>
+              <w:t>us.</w:t>
+            </w:r>
+            <w:proofErr w:type="gramEnd"/>
           </w:p>
         </w:tc>
         <w:tc>
@@ -834,22 +1614,61 @@
             <w:pPr>
               <w:pStyle w:val="Coptic"/>
             </w:pPr>
+            <w:r>
+              <w:t>Ⲫⲛⲟⲩϯ ⲡⲓⲙⲁⲙ̀ⲫⲱⲧ: ϩⲓⲧⲉⲛ ⲛⲟⲩⲉⲩⲭⲏ: ⲛⲏⲉⲧⲁⲩⲉⲛⲕⲟⲧ: ⲙⲁⲙ̀ⲧⲟⲛ ⲛ̀ⲛⲟⲯⲩⲭⲏ.</w:t>
+            </w:r>
           </w:p>
         </w:tc>
         <w:tc>
           <w:tcPr>
             <w:tcW w:w="1242" w:type="pct"/>
           </w:tcPr>
-          <w:p/>
-        </w:tc>
-        <w:tc>
-          <w:tcPr>
-            <w:tcW w:w="1255" w:type="pct"/>
-          </w:tcPr>
-          <w:p>
-            <w:pPr>
-              <w:ind w:left="196" w:hanging="196"/>
-            </w:pPr>
+          <w:p>
+            <w:pPr>
+              <w:rPr>
+                <w:rFonts w:ascii="Arial Unicode MS" w:eastAsia="Arial Unicode MS" w:hAnsi="Arial Unicode MS" w:cs="Arial Unicode MS"/>
+              </w:rPr>
+            </w:pPr>
+            <w:r>
+              <w:t>O God of Refuge, through their prayers, repose all the souls, of those who have slept.</w:t>
+            </w:r>
+          </w:p>
+        </w:tc>
+        <w:tc>
+          <w:tcPr>
+            <w:tcW w:w="1255" w:type="pct"/>
+          </w:tcPr>
+          <w:p>
+            <w:pPr>
+              <w:ind w:left="196" w:hanging="196"/>
+            </w:pPr>
+            <w:r>
+              <w:t>O God of refuge,</w:t>
+            </w:r>
+          </w:p>
+          <w:p>
+            <w:pPr>
+              <w:ind w:left="196" w:hanging="196"/>
+            </w:pPr>
+            <w:r>
+              <w:t>Through their prayers,</w:t>
+            </w:r>
+          </w:p>
+          <w:p>
+            <w:pPr>
+              <w:ind w:left="196" w:hanging="196"/>
+            </w:pPr>
+            <w:r>
+              <w:t>Repose all the souls</w:t>
+            </w:r>
+          </w:p>
+          <w:p>
+            <w:pPr>
+              <w:ind w:left="196" w:hanging="196"/>
+            </w:pPr>
+            <w:r>
+              <w:t>Of those who have fallen asleep.</w:t>
+            </w:r>
           </w:p>
         </w:tc>
         <w:tc>
@@ -872,13 +1691,20 @@
             <w:pPr>
               <w:pStyle w:val="Coptic"/>
             </w:pPr>
+            <w:r>
+              <w:t>Ⲭⲱ ⲛⲁⲛ ⲉ̀ⲃⲟⲗ ⲛ̀ⲛⲉⲛⲛⲟⲃⲓ: ⲛⲉⲙ ⲛⲉⲛⲁ̀ⲛⲟⲙⲓⲁ̀: ϧⲉⲛ ⲧⲉⲕⲙⲉⲧⲙⲁⲓⲣⲱⲙⲓ: ϩⲓⲧⲉⲛ ⲛⲟⲩⲡ̀ⲣⲉⲥⲃⲓⲁ̀.</w:t>
+            </w:r>
           </w:p>
         </w:tc>
         <w:tc>
           <w:tcPr>
             <w:tcW w:w="1242" w:type="pct"/>
           </w:tcPr>
-          <w:p/>
+          <w:p>
+            <w:r>
+              <w:t>Forgive us our sins, and our iniquities, through Your love for man, and through their intercessions.</w:t>
+            </w:r>
+          </w:p>
         </w:tc>
         <w:tc>
           <w:tcPr>
@@ -891,6 +1717,42 @@
               </w:tabs>
               <w:ind w:left="196" w:hanging="196"/>
             </w:pPr>
+            <w:r>
+              <w:t>Forgive us our sins,</w:t>
+            </w:r>
+          </w:p>
+          <w:p>
+            <w:pPr>
+              <w:tabs>
+                <w:tab w:val="left" w:pos="2040"/>
+              </w:tabs>
+              <w:ind w:left="196" w:hanging="196"/>
+            </w:pPr>
+            <w:r>
+              <w:t>And our iniquities,</w:t>
+            </w:r>
+          </w:p>
+          <w:p>
+            <w:pPr>
+              <w:tabs>
+                <w:tab w:val="left" w:pos="2040"/>
+              </w:tabs>
+              <w:ind w:left="196" w:hanging="196"/>
+            </w:pPr>
+            <w:r>
+              <w:t>Through Your love for mankind,</w:t>
+            </w:r>
+          </w:p>
+          <w:p>
+            <w:pPr>
+              <w:tabs>
+                <w:tab w:val="left" w:pos="2040"/>
+              </w:tabs>
+              <w:ind w:left="196" w:hanging="196"/>
+            </w:pPr>
+            <w:r>
+              <w:t>And through their intercessions.</w:t>
+            </w:r>
           </w:p>
         </w:tc>
         <w:tc>
@@ -913,22 +1775,56 @@
             <w:pPr>
               <w:pStyle w:val="Coptic"/>
             </w:pPr>
+            <w:r>
+              <w:t>Ⲯⲉⲡⲓ ⲙ̀ⲡⲉⲕⲗⲁⲟⲥ: ⲁ̀ⲣⲉϩ ⲉ̀ⲣⲱⲟⲩ Ⲡϭⲟⲓⲥ: ⲛⲏⲉⲧⲉ ⲛⲟⲩⲕ ⲛ̀ⲥ̀ⲕⲉⲩⲟⲥ: ⲱ̀ ⲡⲓⲛⲟⲩϯ ⲛ̀ⲣⲉϥⲣⲱⲓⲥ.</w:t>
+            </w:r>
           </w:p>
         </w:tc>
         <w:tc>
           <w:tcPr>
             <w:tcW w:w="1242" w:type="pct"/>
           </w:tcPr>
-          <w:p/>
-        </w:tc>
-        <w:tc>
-          <w:tcPr>
-            <w:tcW w:w="1255" w:type="pct"/>
-          </w:tcPr>
-          <w:p>
-            <w:pPr>
-              <w:ind w:left="196" w:hanging="196"/>
-            </w:pPr>
+          <w:p>
+            <w:r>
+              <w:t>The rest of Your people, guard them O Lord, those which are Your vessels, O God the Guardian.</w:t>
+            </w:r>
+          </w:p>
+        </w:tc>
+        <w:tc>
+          <w:tcPr>
+            <w:tcW w:w="1255" w:type="pct"/>
+          </w:tcPr>
+          <w:p>
+            <w:pPr>
+              <w:ind w:left="196" w:hanging="196"/>
+            </w:pPr>
+            <w:r>
+              <w:t>And the rest of Your people,</w:t>
+            </w:r>
+          </w:p>
+          <w:p>
+            <w:pPr>
+              <w:ind w:left="196" w:hanging="196"/>
+            </w:pPr>
+            <w:r>
+              <w:t>Those who are Your vessels,</w:t>
+            </w:r>
+          </w:p>
+          <w:p>
+            <w:pPr>
+              <w:ind w:left="196" w:hanging="196"/>
+            </w:pPr>
+            <w:r>
+              <w:t>Guard them, O Lord,</w:t>
+            </w:r>
+          </w:p>
+          <w:p>
+            <w:pPr>
+              <w:ind w:left="196" w:hanging="196"/>
+            </w:pPr>
+            <w:r>
+              <w:t>O God our guardian.</w:t>
+            </w:r>
           </w:p>
         </w:tc>
         <w:tc>
@@ -954,22 +1850,78 @@
                 <w:rFonts w:eastAsia="Arial Unicode MS" w:cs="FreeSerifAvvaShenouda"/>
               </w:rPr>
             </w:pPr>
+            <w:r>
+              <w:rPr>
+                <w:rFonts w:eastAsia="Arial Unicode MS" w:cs="FreeSerifAvvaShenouda"/>
+              </w:rPr>
+              <w:t>Ⲱ ⲫⲏⲉⲧⲁ</w:t>
+            </w:r>
+            <w:proofErr w:type="spellStart"/>
+            <w:r>
+              <w:rPr>
+                <w:rFonts w:eastAsia="Arial Unicode MS" w:cs="FreeSerifAvvaShenouda"/>
+              </w:rPr>
+              <w:t>ϥϣ</w:t>
+            </w:r>
+            <w:proofErr w:type="spellEnd"/>
+            <w:r>
+              <w:rPr>
+                <w:rFonts w:eastAsia="Arial Unicode MS" w:cs="FreeSerifAvvaShenouda"/>
+              </w:rPr>
+              <w:t>ⲱⲡⲓ: ⲛⲉⲙ ⲛⲉϥⲁ̀ⲡⲟⲥⲧⲟⲗⲟⲥ: ⲭⲱ ⲛⲁⲛ ⲉ̀ⲃⲟⲗ ⲛ̀ⲛⲉⲛⲛⲟⲃⲓ: ⲁ̀ⲛⲟⲛ ϧⲁ ⲡⲉⲕⲗⲁⲟⲥ.</w:t>
+            </w:r>
           </w:p>
         </w:tc>
         <w:tc>
           <w:tcPr>
             <w:tcW w:w="1242" w:type="pct"/>
           </w:tcPr>
-          <w:p/>
-        </w:tc>
-        <w:tc>
-          <w:tcPr>
-            <w:tcW w:w="1255" w:type="pct"/>
-          </w:tcPr>
-          <w:p>
-            <w:pPr>
-              <w:ind w:left="196" w:hanging="196"/>
-            </w:pPr>
+          <w:p>
+            <w:r>
+              <w:t>O who was, with His apostles, forgive us our sins, we Your people.</w:t>
+            </w:r>
+          </w:p>
+        </w:tc>
+        <w:tc>
+          <w:tcPr>
+            <w:tcW w:w="1255" w:type="pct"/>
+          </w:tcPr>
+          <w:p>
+            <w:pPr>
+              <w:ind w:left="196" w:hanging="196"/>
+            </w:pPr>
+            <w:r>
+              <w:t>O You who was,</w:t>
+            </w:r>
+          </w:p>
+          <w:p>
+            <w:pPr>
+              <w:ind w:left="196" w:hanging="196"/>
+            </w:pPr>
+            <w:r>
+              <w:t>With Your</w:t>
+            </w:r>
+            <w:bookmarkStart w:id="0" w:name="_GoBack"/>
+            <w:bookmarkEnd w:id="0"/>
+            <w:r>
+              <w:t xml:space="preserve"> Apostles,</w:t>
+            </w:r>
+          </w:p>
+          <w:p>
+            <w:pPr>
+              <w:ind w:left="196" w:hanging="196"/>
+            </w:pPr>
+            <w:r>
+              <w:t>Forgive us our sins,</w:t>
+            </w:r>
+          </w:p>
+          <w:p>
+            <w:pPr>
+              <w:ind w:left="196" w:hanging="196"/>
+            </w:pPr>
+            <w:r>
+              <w:t>We Your people.</w:t>
+            </w:r>
           </w:p>
         </w:tc>
         <w:tc>
@@ -1937,7 +2889,7 @@
 </file>
 
 <file path=customXml/itemProps1.xml><?xml version="1.0" encoding="utf-8"?>
-<ds:datastoreItem xmlns:ds="http://schemas.openxmlformats.org/officeDocument/2006/customXml" ds:itemID="{98E82A5F-9820-4127-B471-296149F38321}">
+<ds:datastoreItem xmlns:ds="http://schemas.openxmlformats.org/officeDocument/2006/customXml" ds:itemID="{CE7564BC-D376-42D6-90E5-C4DD7E7F82F7}">
   <ds:schemaRefs>
     <ds:schemaRef ds:uri="http://schemas.openxmlformats.org/officeDocument/2006/bibliography"/>
   </ds:schemaRefs>

--- a/Psalmody Source/53 Apostles fast Psali Adam.docx
+++ b/Psalmody Source/53 Apostles fast Psali Adam.docx
@@ -1,12 +1,12 @@
 
 <file path=word/document.xml><?xml version="1.0" encoding="utf-8"?>
-<w:document xmlns:wpc="http://schemas.microsoft.com/office/word/2010/wordprocessingCanvas" xmlns:mc="http://schemas.openxmlformats.org/markup-compatibility/2006" xmlns:o="urn:schemas-microsoft-com:office:office" xmlns:r="http://schemas.openxmlformats.org/officeDocument/2006/relationships" xmlns:m="http://schemas.openxmlformats.org/officeDocument/2006/math" xmlns:v="urn:schemas-microsoft-com:vml" xmlns:wp14="http://schemas.microsoft.com/office/word/2010/wordprocessingDrawing" xmlns:wp="http://schemas.openxmlformats.org/drawingml/2006/wordprocessingDrawing" xmlns:w10="urn:schemas-microsoft-com:office:word" xmlns:w="http://schemas.openxmlformats.org/wordprocessingml/2006/main" xmlns:w14="http://schemas.microsoft.com/office/word/2010/wordml" xmlns:wpg="http://schemas.microsoft.com/office/word/2010/wordprocessingGroup" xmlns:wpi="http://schemas.microsoft.com/office/word/2010/wordprocessingInk" xmlns:wne="http://schemas.microsoft.com/office/word/2006/wordml" xmlns:wps="http://schemas.microsoft.com/office/word/2010/wordprocessingShape" mc:Ignorable="w14 wp14">
+<w:document xmlns:ve="http://schemas.openxmlformats.org/markup-compatibility/2006" xmlns:o="urn:schemas-microsoft-com:office:office" xmlns:r="http://schemas.openxmlformats.org/officeDocument/2006/relationships" xmlns:m="http://schemas.openxmlformats.org/officeDocument/2006/math" xmlns:v="urn:schemas-microsoft-com:vml" xmlns:wp="http://schemas.openxmlformats.org/drawingml/2006/wordprocessingDrawing" xmlns:w10="urn:schemas-microsoft-com:office:word" xmlns:w="http://schemas.openxmlformats.org/wordprocessingml/2006/main" xmlns:wne="http://schemas.microsoft.com/office/word/2006/wordml">
   <w:body>
     <w:tbl>
       <w:tblPr>
         <w:tblStyle w:val="TableGrid"/>
         <w:tblW w:w="3354" w:type="pct"/>
-        <w:tblLook w:val="0420" w:firstRow="1" w:lastRow="0" w:firstColumn="0" w:lastColumn="0" w:noHBand="0" w:noVBand="1"/>
+        <w:tblLook w:val="0420"/>
       </w:tblPr>
       <w:tblGrid>
         <w:gridCol w:w="3171"/>
@@ -68,10 +68,34 @@
           </w:tcPr>
           <w:p>
             <w:pPr>
-              <w:pStyle w:val="Coptic"/>
-            </w:pPr>
-            <w:r>
-              <w:t>Ⲁⲓⲱϣ ⲟⲩⲃⲏⲕ Ⲡⲟ̄ⲥ̄: ⲙ1ⲡⲉⲣⲭⲁⲣⲱⲕ ⲉ̀ⲣⲟⲓ: ϣⲱⲡⲓ ⲛⲏⲓ ⲛ̀ⲟⲩⲣⲉϥⲣⲱⲓⲥ: ⲟⲩⲟϩ ⲙⲁϩ̀ⲑⲏⲕ ⲉ̀ⲣⲟⲓ.</w:t>
+              <w:pStyle w:val="CopticVersemulti-line"/>
+            </w:pPr>
+            <w:r>
+              <w:t>Ⲁⲓⲱϣ ⲟⲩⲃⲏⲕ Ⲡⲟ̄ⲥ̄:</w:t>
+            </w:r>
+          </w:p>
+          <w:p>
+            <w:pPr>
+              <w:pStyle w:val="CopticVersemulti-line"/>
+            </w:pPr>
+            <w:r>
+              <w:t>ⲙ̀ⲡⲉⲣⲭⲁⲣⲱⲕ ⲉ̀ⲣⲟⲓ:</w:t>
+            </w:r>
+          </w:p>
+          <w:p>
+            <w:pPr>
+              <w:pStyle w:val="CopticVersemulti-line"/>
+            </w:pPr>
+            <w:r>
+              <w:t>ϣⲱⲡⲓ ⲛⲏⲓ ⲛ̀ⲟⲩⲣⲉϥⲣⲱⲓⲥ:</w:t>
+            </w:r>
+          </w:p>
+          <w:p>
+            <w:pPr>
+              <w:pStyle w:val="CopticHangingVerse"/>
+            </w:pPr>
+            <w:r>
+              <w:t>ⲟⲩⲟϩ ⲙⲁϩ̀ⲑⲏⲕ ⲉ̀ⲣⲟⲓ.</w:t>
             </w:r>
           </w:p>
         </w:tc>
@@ -96,7 +120,7 @@
           </w:tcPr>
           <w:p>
             <w:pPr>
-              <w:ind w:left="196" w:hanging="196"/>
+              <w:pStyle w:val="EngHang"/>
             </w:pPr>
             <w:r>
               <w:t>I cried to You, O Lord,</w:t>
@@ -104,7 +128,7 @@
           </w:p>
           <w:p>
             <w:pPr>
-              <w:ind w:left="196" w:hanging="196"/>
+              <w:pStyle w:val="EngHang"/>
             </w:pPr>
             <w:r>
               <w:t>Forget me not,</w:t>
@@ -112,7 +136,7 @@
           </w:p>
           <w:p>
             <w:pPr>
-              <w:ind w:left="196" w:hanging="196"/>
+              <w:pStyle w:val="EngHang"/>
             </w:pPr>
             <w:r>
               <w:t>Be a guard to me,</w:t>
@@ -120,7 +144,7 @@
           </w:p>
           <w:p>
             <w:pPr>
-              <w:ind w:left="196" w:hanging="196"/>
+              <w:pStyle w:val="EngHangEnd"/>
             </w:pPr>
             <w:r>
               <w:t>And hear me.</w:t>
@@ -145,10 +169,34 @@
           </w:tcPr>
           <w:p>
             <w:pPr>
-              <w:pStyle w:val="Coptic"/>
-            </w:pPr>
-            <w:r>
-              <w:t>Ⲃⲱⲣⲡ ⲛⲏⲓ ⲉ̀ⲃⲟⲗϧⲉⲛ ⲛ̀ϭⲓⲥⲓ: ⲛ̀ⲧⲉⲕⲃⲟⲏ̀ⲑⲓⲁ̀: ⲱ̀ⲗⲓ ⲛ̀ⲛⲁϧⲓⲥⲓ: ⲛⲉⲙ ⲛⲁⲁ̀ⲛⲟⲙⲓⲁ̀.</w:t>
+              <w:pStyle w:val="CopticVersemulti-line"/>
+            </w:pPr>
+            <w:r>
+              <w:t>Ⲃⲱⲣⲡ ⲛⲏⲓ ⲉ̀ⲃⲟⲗϧⲉⲛ ⲛ̀ϭⲓⲥⲓ:</w:t>
+            </w:r>
+          </w:p>
+          <w:p>
+            <w:pPr>
+              <w:pStyle w:val="CopticVersemulti-line"/>
+            </w:pPr>
+            <w:r>
+              <w:t>ⲛ̀ⲧⲉⲕⲃⲟⲏ̀ⲑⲓⲁ̀:</w:t>
+            </w:r>
+          </w:p>
+          <w:p>
+            <w:pPr>
+              <w:pStyle w:val="CopticVersemulti-line"/>
+            </w:pPr>
+            <w:r>
+              <w:t>ⲱ̀ⲗⲓ ⲛ̀ⲛⲁϧⲓⲥⲓ:</w:t>
+            </w:r>
+          </w:p>
+          <w:p>
+            <w:pPr>
+              <w:pStyle w:val="CopticHangingVerse"/>
+            </w:pPr>
+            <w:r>
+              <w:t>ⲛⲉⲙ ⲛⲁⲁ̀ⲛⲟⲙⲓⲁ̀.</w:t>
             </w:r>
           </w:p>
         </w:tc>
@@ -158,25 +206,17 @@
           </w:tcPr>
           <w:p>
             <w:r>
-              <w:t xml:space="preserve">Send me Your help, from the </w:t>
-            </w:r>
-            <w:proofErr w:type="gramStart"/>
-            <w:r>
-              <w:t>highest,</w:t>
-            </w:r>
-            <w:proofErr w:type="gramEnd"/>
-            <w:r>
-              <w:t xml:space="preserve"> lift away my afflictions, and my iniquities.</w:t>
-            </w:r>
-          </w:p>
-        </w:tc>
-        <w:tc>
-          <w:tcPr>
-            <w:tcW w:w="1255" w:type="pct"/>
-          </w:tcPr>
-          <w:p>
-            <w:pPr>
-              <w:ind w:left="196" w:hanging="196"/>
+              <w:t>Send me Your help, from the highest, lift away my afflictions, and my iniquities.</w:t>
+            </w:r>
+          </w:p>
+        </w:tc>
+        <w:tc>
+          <w:tcPr>
+            <w:tcW w:w="1255" w:type="pct"/>
+          </w:tcPr>
+          <w:p>
+            <w:pPr>
+              <w:pStyle w:val="EngHang"/>
             </w:pPr>
             <w:r>
               <w:t>Send to me Your help,</w:t>
@@ -184,7 +224,7 @@
           </w:p>
           <w:p>
             <w:pPr>
-              <w:ind w:left="196" w:hanging="196"/>
+              <w:pStyle w:val="EngHang"/>
             </w:pPr>
             <w:r>
               <w:t>From the highest.</w:t>
@@ -192,7 +232,7 @@
           </w:p>
           <w:p>
             <w:pPr>
-              <w:ind w:left="196" w:hanging="196"/>
+              <w:pStyle w:val="EngHang"/>
             </w:pPr>
             <w:r>
               <w:t>Lift away my afflictions,</w:t>
@@ -200,7 +240,7 @@
           </w:p>
           <w:p>
             <w:pPr>
-              <w:ind w:left="196" w:hanging="196"/>
+              <w:pStyle w:val="EngHangEnd"/>
             </w:pPr>
             <w:r>
               <w:t>And my iniquities.</w:t>
@@ -225,10 +265,34 @@
           </w:tcPr>
           <w:p>
             <w:pPr>
-              <w:pStyle w:val="Coptic"/>
-            </w:pPr>
-            <w:r>
-              <w:t>Ⲅⲉ ⲅⲁⲣ ϧⲉⲛ ⲟⲩϯⲙⲁϯ: ϯⲛⲁϫⲱ ⲛ̀ϩⲁⲛⲗⲟⲅⲟⲥ: ⲉⲑⲃⲉ ⲛⲁⲟ̄ⲥ̄ ⲛ̀ⲓⲟϯ: ⲛ̀ⲁ̀ⲡⲟⲥⲧⲟⲗⲟⲥ.</w:t>
+              <w:pStyle w:val="CopticVersemulti-line"/>
+            </w:pPr>
+            <w:r>
+              <w:t>Ⲅⲉ ⲅⲁⲣ ϧⲉⲛ ⲟⲩϯⲙⲁϯ:</w:t>
+            </w:r>
+          </w:p>
+          <w:p>
+            <w:pPr>
+              <w:pStyle w:val="CopticVersemulti-line"/>
+            </w:pPr>
+            <w:r>
+              <w:t>ϯⲛⲁϫⲱ ⲛ̀ϩⲁⲛⲗⲟⲅⲟⲥ:</w:t>
+            </w:r>
+          </w:p>
+          <w:p>
+            <w:pPr>
+              <w:pStyle w:val="CopticVersemulti-line"/>
+            </w:pPr>
+            <w:r>
+              <w:t>ⲉⲑⲃⲉ ⲛⲁⲟ̄ⲥ̄ ⲛ̀ⲓⲟϯ:</w:t>
+            </w:r>
+          </w:p>
+          <w:p>
+            <w:pPr>
+              <w:pStyle w:val="CopticHangingVerse"/>
+            </w:pPr>
+            <w:r>
+              <w:t>ⲛ̀ⲁ̀ⲡⲟⲥⲧⲟⲗⲟⲥ.</w:t>
             </w:r>
           </w:p>
         </w:tc>
@@ -248,7 +312,7 @@
           </w:tcPr>
           <w:p>
             <w:pPr>
-              <w:ind w:left="196" w:hanging="196"/>
+              <w:pStyle w:val="EngHang"/>
             </w:pPr>
             <w:r>
               <w:t>For I will joyfully</w:t>
@@ -256,7 +320,7 @@
           </w:p>
           <w:p>
             <w:pPr>
-              <w:ind w:left="196" w:hanging="196"/>
+              <w:pStyle w:val="EngHang"/>
             </w:pPr>
             <w:r>
               <w:t>Declare the words,</w:t>
@@ -264,7 +328,7 @@
           </w:p>
           <w:p>
             <w:pPr>
-              <w:ind w:left="196" w:hanging="196"/>
+              <w:pStyle w:val="EngHang"/>
             </w:pPr>
             <w:r>
               <w:t>Of my lords</w:t>
@@ -272,7 +336,7 @@
           </w:p>
           <w:p>
             <w:pPr>
-              <w:ind w:left="196" w:hanging="196"/>
+              <w:pStyle w:val="EngHangEnd"/>
             </w:pPr>
             <w:r>
               <w:t>And fathers the Apostles.</w:t>
@@ -297,18 +361,34 @@
           </w:tcPr>
           <w:p>
             <w:pPr>
-              <w:pStyle w:val="Coptic"/>
-            </w:pPr>
-            <w:r>
-              <w:t xml:space="preserve">Ⲇⲁⲩⲓⲇ ⲡⲉⲑⲛⲁⲛⲉϥ: ϧⲉⲛ ⲡⲓⲡⲛⲉⲩⲙⲁ ⲉ̀ⲧⲉ ⲛ̀ϧⲏⲧϥ: ϫⲉ ⲁ̀ⲡⲟⲩϧ̀ⲣⲱⲟⲩ ϣⲉⲛⲁϥ: </w:t>
-            </w:r>
-            <w:proofErr w:type="spellStart"/>
-            <w:r>
-              <w:t>ϩⲓϫ</w:t>
-            </w:r>
-            <w:proofErr w:type="spellEnd"/>
-            <w:r>
-              <w:t>ⲉⲛ ⲡⲓⲕⲁϩⲓ ⲧⲏⲣϥ.</w:t>
+              <w:pStyle w:val="CopticVersemulti-line"/>
+            </w:pPr>
+            <w:r>
+              <w:t>Ⲇⲁⲩⲓⲇ ⲡⲉⲑⲛⲁⲛⲉϥ:</w:t>
+            </w:r>
+          </w:p>
+          <w:p>
+            <w:pPr>
+              <w:pStyle w:val="CopticVersemulti-line"/>
+            </w:pPr>
+            <w:r>
+              <w:t>ϧⲉⲛ ⲡⲓⲡⲛⲉⲩⲙⲁ ⲉ̀ⲧⲉ ⲛ̀ϧⲏⲧϥ:</w:t>
+            </w:r>
+          </w:p>
+          <w:p>
+            <w:pPr>
+              <w:pStyle w:val="CopticVersemulti-line"/>
+            </w:pPr>
+            <w:r>
+              <w:t>ϫⲉ ⲁ̀ⲡⲟⲩϧ̀ⲣⲱⲟⲩ ϣⲉⲛⲁϥ:</w:t>
+            </w:r>
+          </w:p>
+          <w:p>
+            <w:pPr>
+              <w:pStyle w:val="CopticHangingVerse"/>
+            </w:pPr>
+            <w:r>
+              <w:t>ϩⲓϫⲉⲛ ⲡⲓⲕⲁϩⲓ ⲧⲏⲣϥ.</w:t>
             </w:r>
           </w:p>
         </w:tc>
@@ -328,7 +408,7 @@
           </w:tcPr>
           <w:p>
             <w:pPr>
-              <w:ind w:left="196" w:hanging="196"/>
+              <w:pStyle w:val="EngHang"/>
             </w:pPr>
             <w:r>
               <w:t>David the fair,</w:t>
@@ -336,7 +416,7 @@
           </w:p>
           <w:p>
             <w:pPr>
-              <w:ind w:left="196" w:hanging="196"/>
+              <w:pStyle w:val="EngHang"/>
             </w:pPr>
             <w:r>
               <w:t>Said in the Spirit,</w:t>
@@ -344,7 +424,7 @@
           </w:p>
           <w:p>
             <w:pPr>
-              <w:ind w:left="196" w:hanging="196"/>
+              <w:pStyle w:val="EngHang"/>
             </w:pPr>
             <w:r>
               <w:t>“Their voices went forth</w:t>
@@ -352,7 +432,7 @@
           </w:p>
           <w:p>
             <w:pPr>
-              <w:ind w:left="196" w:hanging="196"/>
+              <w:pStyle w:val="EngHangEnd"/>
             </w:pPr>
             <w:r>
               <w:t>To all the earth.”</w:t>
@@ -377,18 +457,34 @@
           </w:tcPr>
           <w:p>
             <w:pPr>
-              <w:pStyle w:val="Coptic"/>
-            </w:pPr>
-            <w:r>
-              <w:t>Ⲉⲧⲉ ⲛⲁⲓ ⲛⲉ ⲛⲓⲥⲉⲛϯ: ⲛ̀ⲧⲉ ϯⲟⲣⲑⲟⲇⲟⲝⲓⲁ: ⲉ̀ⲧⲁⲩⲭⲱ ⲙ̀ⲡⲓⲛⲁ</w:t>
-            </w:r>
-            <w:proofErr w:type="spellStart"/>
-            <w:r>
-              <w:t>ϩϯ</w:t>
-            </w:r>
-            <w:proofErr w:type="spellEnd"/>
-            <w:r>
-              <w:t>: ϧⲉⲛ ϯⲉⲕⲕ̀ⲗⲏⲥⲓⲁ.</w:t>
+              <w:pStyle w:val="CopticVersemulti-line"/>
+            </w:pPr>
+            <w:r>
+              <w:t>Ⲉⲧⲉ ⲛⲁⲓ ⲛⲉ ⲛⲓⲥⲉⲛϯ:</w:t>
+            </w:r>
+          </w:p>
+          <w:p>
+            <w:pPr>
+              <w:pStyle w:val="CopticVersemulti-line"/>
+            </w:pPr>
+            <w:r>
+              <w:t>ⲛ̀ⲧⲉ ϯⲟⲣⲑⲟⲇⲟⲝⲓⲁ:</w:t>
+            </w:r>
+          </w:p>
+          <w:p>
+            <w:pPr>
+              <w:pStyle w:val="CopticVersemulti-line"/>
+            </w:pPr>
+            <w:r>
+              <w:t>ⲉ̀ⲧⲁⲩⲭⲱ ⲙ̀ⲡⲓⲛⲁϩϯ:</w:t>
+            </w:r>
+          </w:p>
+          <w:p>
+            <w:pPr>
+              <w:pStyle w:val="CopticHangingVerse"/>
+            </w:pPr>
+            <w:r>
+              <w:t>ϧⲉⲛ ϯⲉⲕⲕ̀ⲗⲏⲥⲓⲁ.</w:t>
             </w:r>
           </w:p>
         </w:tc>
@@ -408,7 +504,7 @@
           </w:tcPr>
           <w:p>
             <w:pPr>
-              <w:ind w:left="196" w:hanging="196"/>
+              <w:pStyle w:val="EngHang"/>
             </w:pPr>
             <w:r>
               <w:t>These are the foundations</w:t>
@@ -416,7 +512,7 @@
           </w:p>
           <w:p>
             <w:pPr>
-              <w:ind w:left="196" w:hanging="196"/>
+              <w:pStyle w:val="EngHang"/>
             </w:pPr>
             <w:r>
               <w:t>Of Orthodoxy,</w:t>
@@ -424,7 +520,7 @@
           </w:p>
           <w:p>
             <w:pPr>
-              <w:ind w:left="196" w:hanging="196"/>
+              <w:pStyle w:val="EngHang"/>
             </w:pPr>
             <w:r>
               <w:t>Who established the faith</w:t>
@@ -432,7 +528,7 @@
           </w:p>
           <w:p>
             <w:pPr>
-              <w:ind w:left="196" w:hanging="196"/>
+              <w:pStyle w:val="EngHangEnd"/>
             </w:pPr>
             <w:r>
               <w:t>In the Church.</w:t>
@@ -457,10 +553,35 @@
           </w:tcPr>
           <w:p>
             <w:pPr>
-              <w:pStyle w:val="Coptic"/>
-            </w:pPr>
-            <w:r>
-              <w:t>Ⲍⲉ ⲟⲛⲧⲱⲥ ⲉⲑⲃⲉ ⲫⲁⲓ: ⲛ̀ⲑⲱⲟⲩ ⲡⲉ ⲉ̀ⲧⲁⲩϭⲓⲙⲱⲓⲧ ⲛⲁⲛ: ⲉ̀ϧⲟⲩⲛ ⲉ̀ⲡⲓⲟⲩϫⲁⲓ: ⲛⲁⲓ ⲅⲁⲣ ⲛⲉ ⲛⲟⲩⲣⲁⲛ.</w:t>
+              <w:pStyle w:val="CopticVersemulti-line"/>
+            </w:pPr>
+            <w:r>
+              <w:t>Ⲍⲉ ⲟⲛⲧⲱⲥ ⲉⲑⲃⲉ ⲫⲁⲓ:</w:t>
+            </w:r>
+          </w:p>
+          <w:p>
+            <w:pPr>
+              <w:pStyle w:val="CopticVersemulti-line"/>
+            </w:pPr>
+            <w:r>
+              <w:t>ⲛ̀ⲑⲱⲟⲩ ⲡⲉ ⲉ̀ⲧⲁⲩϭⲓⲙⲱⲓⲧ ⲛⲁⲛ:</w:t>
+            </w:r>
+          </w:p>
+          <w:p>
+            <w:pPr>
+              <w:pStyle w:val="CopticVersemulti-line"/>
+            </w:pPr>
+            <w:r>
+              <w:t>ⲉ̀ϧⲟⲩⲛ ⲉ̀ⲡⲓⲟⲩϫⲁⲓ:</w:t>
+            </w:r>
+          </w:p>
+          <w:p>
+            <w:pPr>
+              <w:pStyle w:val="CopticHangingVerse"/>
+            </w:pPr>
+            <w:r>
+              <w:lastRenderedPageBreak/>
+              <w:t>ⲛⲁⲓ ⲅⲁⲣ ⲛⲉ ⲛⲟⲩⲣⲁⲛ.</w:t>
             </w:r>
           </w:p>
         </w:tc>
@@ -470,6 +591,7 @@
           </w:tcPr>
           <w:p>
             <w:r>
+              <w:lastRenderedPageBreak/>
               <w:t>Therefore truly, they are our guides, unto salvation, and these are their names.</w:t>
             </w:r>
           </w:p>
@@ -480,7 +602,7 @@
           </w:tcPr>
           <w:p>
             <w:pPr>
-              <w:ind w:left="196" w:hanging="196"/>
+              <w:pStyle w:val="EngHang"/>
             </w:pPr>
             <w:r>
               <w:t>Therefore they are</w:t>
@@ -488,7 +610,7 @@
           </w:p>
           <w:p>
             <w:pPr>
-              <w:ind w:left="196" w:hanging="196"/>
+              <w:pStyle w:val="EngHang"/>
             </w:pPr>
             <w:r>
               <w:t>In truth our guides</w:t>
@@ -496,7 +618,7 @@
           </w:p>
           <w:p>
             <w:pPr>
-              <w:ind w:left="196" w:hanging="196"/>
+              <w:pStyle w:val="EngHang"/>
             </w:pPr>
             <w:r>
               <w:t>Unto salvation.</w:t>
@@ -504,9 +626,10 @@
           </w:p>
           <w:p>
             <w:pPr>
-              <w:ind w:left="196" w:hanging="196"/>
-            </w:pPr>
-            <w:r>
+              <w:pStyle w:val="EngHangEnd"/>
+            </w:pPr>
+            <w:r>
+              <w:lastRenderedPageBreak/>
               <w:t>These are their names:</w:t>
             </w:r>
           </w:p>
@@ -529,10 +652,35 @@
           </w:tcPr>
           <w:p>
             <w:pPr>
-              <w:pStyle w:val="Coptic"/>
-            </w:pPr>
-            <w:r>
-              <w:t>Ⲏⲡⲡⲉ Ⲡⲉⲧⲣⲟⲥ ⲛⲉⲙ Ⲁⲛⲇⲣⲉⲁⲥ: Ⲓⲱⲁⲛⲛⲏⲥ ⲛⲉⲙ Ⲓⲁⲕⲱⲃⲟⲥ: Ⲫⲓⲗⲓⲡⲡⲟⲥ ⲛⲉⲙ Ⲙⲁⲧⲑⲉⲟⲥ: ⲛⲉⲙ Ⲃⲁⲣⲑⲟⲗⲟⲙⲉⲟⲥ.</w:t>
+              <w:pStyle w:val="CopticVersemulti-line"/>
+            </w:pPr>
+            <w:r>
+              <w:lastRenderedPageBreak/>
+              <w:t>Ⲏⲡⲡⲉ Ⲡⲉⲧⲣⲟⲥ ⲛⲉⲙ Ⲁⲛⲇⲣⲉⲁⲥ:</w:t>
+            </w:r>
+          </w:p>
+          <w:p>
+            <w:pPr>
+              <w:pStyle w:val="CopticVersemulti-line"/>
+            </w:pPr>
+            <w:r>
+              <w:t>Ⲓⲱⲁⲛⲛⲏⲥ ⲛⲉⲙ Ⲓⲁⲕⲱⲃⲟⲥ:</w:t>
+            </w:r>
+          </w:p>
+          <w:p>
+            <w:pPr>
+              <w:pStyle w:val="CopticVersemulti-line"/>
+            </w:pPr>
+            <w:r>
+              <w:t>Ⲫⲓⲗⲓⲡⲡⲟⲥ ⲛⲉⲙ Ⲙⲁⲧⲑⲉⲟⲥ:</w:t>
+            </w:r>
+          </w:p>
+          <w:p>
+            <w:pPr>
+              <w:pStyle w:val="CopticHangingVerse"/>
+            </w:pPr>
+            <w:r>
+              <w:t>ⲛⲉⲙ Ⲃⲁⲣⲑⲟⲗⲟⲙⲉⲟⲥ.</w:t>
             </w:r>
           </w:p>
         </w:tc>
@@ -552,7 +700,7 @@
           </w:tcPr>
           <w:p>
             <w:pPr>
-              <w:ind w:left="196" w:hanging="196"/>
+              <w:pStyle w:val="EngHang"/>
             </w:pPr>
             <w:r>
               <w:t>Behold, Peter and Andrew,</w:t>
@@ -560,7 +708,7 @@
           </w:p>
           <w:p>
             <w:pPr>
-              <w:ind w:left="196" w:hanging="196"/>
+              <w:pStyle w:val="EngHang"/>
             </w:pPr>
             <w:r>
               <w:t>John and James,</w:t>
@@ -568,7 +716,7 @@
           </w:p>
           <w:p>
             <w:pPr>
-              <w:ind w:left="196" w:hanging="196"/>
+              <w:pStyle w:val="EngHang"/>
             </w:pPr>
             <w:r>
               <w:t xml:space="preserve">Philip and Matthew, </w:t>
@@ -576,7 +724,7 @@
           </w:p>
           <w:p>
             <w:pPr>
-              <w:ind w:left="196" w:hanging="196"/>
+              <w:pStyle w:val="EngHangEnd"/>
             </w:pPr>
             <w:r>
               <w:t>and Bartholomew,</w:t>
@@ -601,10 +749,34 @@
           </w:tcPr>
           <w:p>
             <w:pPr>
-              <w:pStyle w:val="Coptic"/>
-            </w:pPr>
-            <w:r>
-              <w:t>Ⲑⲱⲙⲁⲥ ⲛⲉⲙ Ⲓⲁⲕⲱⲃⲟⲥ: ⲛⲉⲙ Ⲥⲓⲙⲱⲛ ⲡⲓⲣⲉϥⲭⲟⲥ: ⲛⲉⲙ Ⲑⲁⲇⲇⲉⲟⲥ ⲡⲓⲥⲟⲫⲟⲥ: ϧⲉⲛ Ⲙⲁⲧⲑⲓⲁⲥ ⲁⲩⲙⲟϩ.</w:t>
+              <w:pStyle w:val="CopticVersemulti-line"/>
+            </w:pPr>
+            <w:r>
+              <w:t>Ⲑⲱⲙⲁⲥ ⲛⲉⲙ Ⲓⲁⲕⲱⲃⲟⲥ:</w:t>
+            </w:r>
+          </w:p>
+          <w:p>
+            <w:pPr>
+              <w:pStyle w:val="CopticVersemulti-line"/>
+            </w:pPr>
+            <w:r>
+              <w:t>ⲛⲉⲙ Ⲥⲓⲙⲱⲛ ⲡⲓⲣⲉϥⲭⲟⲥ:</w:t>
+            </w:r>
+          </w:p>
+          <w:p>
+            <w:pPr>
+              <w:pStyle w:val="CopticVersemulti-line"/>
+            </w:pPr>
+            <w:r>
+              <w:t>ⲛⲉⲙ Ⲑⲁⲇⲇⲉⲟⲥ ⲡⲓⲥⲟⲫⲟⲥ:</w:t>
+            </w:r>
+          </w:p>
+          <w:p>
+            <w:pPr>
+              <w:pStyle w:val="CopticHangingVerse"/>
+            </w:pPr>
+            <w:r>
+              <w:t>ϧⲉⲛ Ⲙⲁⲧⲑⲓⲁⲥ ⲁⲩⲙⲟϩ.</w:t>
             </w:r>
           </w:p>
         </w:tc>
@@ -624,7 +796,7 @@
           </w:tcPr>
           <w:p>
             <w:pPr>
-              <w:ind w:left="196" w:hanging="196"/>
+              <w:pStyle w:val="EngHang"/>
             </w:pPr>
             <w:r>
               <w:t>Thomas and James,</w:t>
@@ -632,7 +804,7 @@
           </w:p>
           <w:p>
             <w:pPr>
-              <w:ind w:left="196" w:hanging="196"/>
+              <w:pStyle w:val="EngHang"/>
             </w:pPr>
             <w:r>
               <w:t>Simon the Zealot,</w:t>
@@ -640,7 +812,7 @@
           </w:p>
           <w:p>
             <w:pPr>
-              <w:ind w:left="196" w:hanging="196"/>
+              <w:pStyle w:val="EngHang"/>
             </w:pPr>
             <w:r>
               <w:t>The wise Thaddeus,</w:t>
@@ -648,14 +820,10 @@
           </w:p>
           <w:p>
             <w:pPr>
-              <w:ind w:left="196" w:hanging="196"/>
-            </w:pPr>
-            <w:r>
-              <w:t xml:space="preserve">And Matthias who completed </w:t>
-            </w:r>
-            <w:r>
-              <w:lastRenderedPageBreak/>
-              <w:t>them.</w:t>
+              <w:pStyle w:val="EngHangEnd"/>
+            </w:pPr>
+            <w:r>
+              <w:t>And Matthias who completed them.</w:t>
             </w:r>
           </w:p>
         </w:tc>
@@ -677,11 +845,34 @@
           </w:tcPr>
           <w:p>
             <w:pPr>
-              <w:pStyle w:val="Coptic"/>
-            </w:pPr>
-            <w:r>
-              <w:lastRenderedPageBreak/>
-              <w:t>Ⲙⲏⲧ ⲥ̀ⲛⲁⲩ ⲉ̀ⲧⲉ ⲙ̀ⲙⲁⲩ: ⲛ̀ⲱ̀ⲛⲓ ⲙ̀ⲙⲁⲣⲅⲁⲣⲓⲧⲏⲥ: ⲛⲉⲙ ⲡⲓⲕⲉϣ̀ⲃⲉ ⲥ̀ⲛⲁⲩ: ⲛ̀ⲥⲱⲧⲡ ⲙ̀ⲙⲁⲑⲧⲏⲥ.</w:t>
+              <w:pStyle w:val="CopticVersemulti-line"/>
+            </w:pPr>
+            <w:r>
+              <w:t>Ⲙⲏⲧ ⲥ̀ⲛⲁⲩ ⲉ̀ⲧⲉ ⲙ̀ⲙⲁⲩ:</w:t>
+            </w:r>
+          </w:p>
+          <w:p>
+            <w:pPr>
+              <w:pStyle w:val="CopticVersemulti-line"/>
+            </w:pPr>
+            <w:r>
+              <w:t>ⲛ̀ⲱ̀ⲛⲓ ⲙ̀ⲙⲁⲣⲅⲁⲣⲓⲧⲏⲥ:</w:t>
+            </w:r>
+          </w:p>
+          <w:p>
+            <w:pPr>
+              <w:pStyle w:val="CopticVersemulti-line"/>
+            </w:pPr>
+            <w:r>
+              <w:t>ⲛⲉⲙ ⲡⲓⲕⲉϣ̀ⲃⲉ ⲥ̀ⲛⲁⲩ:</w:t>
+            </w:r>
+          </w:p>
+          <w:p>
+            <w:pPr>
+              <w:pStyle w:val="CopticHangingVerse"/>
+            </w:pPr>
+            <w:r>
+              <w:t>ⲛ̀ⲥⲱⲧⲡ ⲙ̀ⲙⲁⲑⲧⲏⲥ.</w:t>
             </w:r>
           </w:p>
         </w:tc>
@@ -701,7 +892,7 @@
           </w:tcPr>
           <w:p>
             <w:pPr>
-              <w:ind w:left="196" w:hanging="196"/>
+              <w:pStyle w:val="EngHang"/>
             </w:pPr>
             <w:r>
               <w:t>Behold, these twelve</w:t>
@@ -709,7 +900,7 @@
           </w:p>
           <w:p>
             <w:pPr>
-              <w:ind w:left="196" w:hanging="196"/>
+              <w:pStyle w:val="EngHang"/>
             </w:pPr>
             <w:r>
               <w:t>Are precious pearls,</w:t>
@@ -717,7 +908,7 @@
           </w:p>
           <w:p>
             <w:pPr>
-              <w:ind w:left="196" w:hanging="196"/>
+              <w:pStyle w:val="EngHang"/>
             </w:pPr>
             <w:r>
               <w:t>Along with the other</w:t>
@@ -725,18 +916,10 @@
           </w:p>
           <w:p>
             <w:pPr>
-              <w:ind w:left="196" w:hanging="196"/>
-            </w:pPr>
-            <w:r>
-              <w:t>Seventy-</w:t>
-            </w:r>
-            <w:proofErr w:type="gramStart"/>
-            <w:r>
-              <w:t>two chosen</w:t>
-            </w:r>
-            <w:proofErr w:type="gramEnd"/>
-            <w:r>
-              <w:t xml:space="preserve"> Disciples.</w:t>
+              <w:pStyle w:val="EngHangEnd"/>
+            </w:pPr>
+            <w:r>
+              <w:t>Seventy-two chosen Disciples.</w:t>
             </w:r>
           </w:p>
         </w:tc>
@@ -758,10 +941,34 @@
           </w:tcPr>
           <w:p>
             <w:pPr>
-              <w:pStyle w:val="Coptic"/>
-            </w:pPr>
-            <w:r>
-              <w:t>Ⲕⲁⲧⲁ ⲭⲱⲣⲁ ⲛⲓⲃⲉⲛ; ⲛⲉⲙ ⲡⲟⲗⲓⲥ ⲛⲉⲙ ϯⲙⲓ: ⲁⲩⲙⲟϣⲓ ⲛ̀ⲥⲏⲟⲩ ⲛⲓⲃⲉⲛ: ⲁⲩⲓ̀ⲣⲓ ⲛ̀ϩⲁⲛⲙⲏⲓⲛⲓ.</w:t>
+              <w:pStyle w:val="CopticVersemulti-line"/>
+            </w:pPr>
+            <w:r>
+              <w:t>Ⲕⲁⲧⲁ ⲭⲱⲣⲁ ⲛⲓⲃⲉⲛ:</w:t>
+            </w:r>
+          </w:p>
+          <w:p>
+            <w:pPr>
+              <w:pStyle w:val="CopticVersemulti-line"/>
+            </w:pPr>
+            <w:r>
+              <w:t>ⲛⲉⲙ ⲡⲟⲗⲓⲥ ⲛⲉⲙ ϯⲙⲓ:</w:t>
+            </w:r>
+          </w:p>
+          <w:p>
+            <w:pPr>
+              <w:pStyle w:val="CopticVersemulti-line"/>
+            </w:pPr>
+            <w:r>
+              <w:t>ⲁⲩⲙⲟϣⲓ ⲛ̀ⲥⲏⲟⲩ ⲛⲓⲃⲉⲛ:</w:t>
+            </w:r>
+          </w:p>
+          <w:p>
+            <w:pPr>
+              <w:pStyle w:val="CopticHangingVerse"/>
+            </w:pPr>
+            <w:r>
+              <w:t>ⲁⲩⲓ̀ⲣⲓ ⲛ̀ϩⲁⲛⲙⲏⲓⲛⲓ.</w:t>
             </w:r>
           </w:p>
         </w:tc>
@@ -781,7 +988,7 @@
           </w:tcPr>
           <w:p>
             <w:pPr>
-              <w:ind w:left="196" w:hanging="196"/>
+              <w:pStyle w:val="EngHang"/>
             </w:pPr>
             <w:r>
               <w:t>They went into</w:t>
@@ -789,7 +996,7 @@
           </w:p>
           <w:p>
             <w:pPr>
-              <w:ind w:left="196" w:hanging="196"/>
+              <w:pStyle w:val="EngHang"/>
             </w:pPr>
             <w:r>
               <w:t>Every land, city and village,</w:t>
@@ -797,7 +1004,7 @@
           </w:p>
           <w:p>
             <w:pPr>
-              <w:ind w:left="196" w:hanging="196"/>
+              <w:pStyle w:val="EngHang"/>
             </w:pPr>
             <w:r>
               <w:t>And continually</w:t>
@@ -805,7 +1012,7 @@
           </w:p>
           <w:p>
             <w:pPr>
-              <w:ind w:left="196" w:hanging="196"/>
+              <w:pStyle w:val="EngHangEnd"/>
             </w:pPr>
             <w:r>
               <w:t>Performed miracles.</w:t>
@@ -830,10 +1037,34 @@
           </w:tcPr>
           <w:p>
             <w:pPr>
-              <w:pStyle w:val="Coptic"/>
-            </w:pPr>
-            <w:r>
-              <w:t>Ⲗⲟⲓⲡⲟⲛ ϧⲉⲛ ⲟⲩⲙⲉⲑⲙⲏⲓ: ⲁⲩⲧⲁⲥⲑⲟ ⲛ̀ϯⲟⲓⲕⲟⲩⲙⲉⲛⲏ: ⲉ̀ⲡ̀ⲥⲟⲩⲉⲛ ϯⲙⲉⲑⲙⲏⲓ: ⲉⲑⲃⲉ ⲡ̀ⲁ̀ϣⲁⲓ ⲛ̀ⲛⲓϣⲫⲏⲣⲓ.</w:t>
+              <w:pStyle w:val="CopticVersemulti-line"/>
+            </w:pPr>
+            <w:r>
+              <w:t>Ⲗⲟⲓⲡⲟⲛ ϧⲉⲛ ⲟⲩⲙⲉⲑⲙⲏⲓ:</w:t>
+            </w:r>
+          </w:p>
+          <w:p>
+            <w:pPr>
+              <w:pStyle w:val="CopticVersemulti-line"/>
+            </w:pPr>
+            <w:r>
+              <w:t>ⲁⲩⲧⲁⲥⲑⲟ ⲛ̀ϯⲟⲓⲕⲟⲩⲙⲉⲛⲏ:</w:t>
+            </w:r>
+          </w:p>
+          <w:p>
+            <w:pPr>
+              <w:pStyle w:val="CopticVersemulti-line"/>
+            </w:pPr>
+            <w:r>
+              <w:t>ⲉ̀ⲡ̀ⲥⲟⲩⲉⲛ ϯⲙⲉⲑⲙⲏⲓ:</w:t>
+            </w:r>
+          </w:p>
+          <w:p>
+            <w:pPr>
+              <w:pStyle w:val="CopticHangingVerse"/>
+            </w:pPr>
+            <w:r>
+              <w:t>ⲉⲑⲃⲉ ⲡ̀ⲁ̀ϣⲁⲓ ⲛ̀ⲛⲓϣⲫⲏⲣⲓ.</w:t>
             </w:r>
           </w:p>
         </w:tc>
@@ -852,21 +1083,33 @@
             <w:tcW w:w="1255" w:type="pct"/>
           </w:tcPr>
           <w:p>
+            <w:pPr>
+              <w:pStyle w:val="EngHang"/>
+            </w:pPr>
             <w:r>
               <w:t>They also truly</w:t>
             </w:r>
           </w:p>
           <w:p>
+            <w:pPr>
+              <w:pStyle w:val="EngHang"/>
+            </w:pPr>
             <w:r>
               <w:t>Restored the world</w:t>
             </w:r>
           </w:p>
           <w:p>
+            <w:pPr>
+              <w:pStyle w:val="EngHang"/>
+            </w:pPr>
             <w:r>
               <w:t>To the knowledge of the Truth,</w:t>
             </w:r>
           </w:p>
           <w:p>
+            <w:pPr>
+              <w:pStyle w:val="EngHangEnd"/>
+            </w:pPr>
             <w:r>
               <w:t>By their many wonders.</w:t>
             </w:r>
@@ -890,18 +1133,35 @@
           </w:tcPr>
           <w:p>
             <w:pPr>
-              <w:pStyle w:val="Coptic"/>
-            </w:pPr>
-            <w:r>
-              <w:t>Ⲙⲱⲩⲥⲏⲥ ⲅⲁⲣ ⲁϥⲓ̀ⲛⲓ: ⲉ̀ⲃⲟⲗϧⲉⲛ ⲟⲩⲡⲉⲧⲣⲁ ⲛ̀ⲱ̀ⲛⲓ: ⲙ̀ⲡⲓⲙⲏⲧ ⲥ̀ⲛⲁⲩ ⲙ̀ⲡⲉⲏⲅⲏ: ⲉⲩ</w:t>
-            </w:r>
-            <w:proofErr w:type="spellStart"/>
-            <w:r>
-              <w:t>ϧⲁϯ</w:t>
-            </w:r>
-            <w:proofErr w:type="spellEnd"/>
-            <w:r>
-              <w:t xml:space="preserve"> ⲉ̀ⲃⲟⲗ ⲉⲩⲃⲉⲃⲓ.</w:t>
+              <w:pStyle w:val="CopticVersemulti-line"/>
+            </w:pPr>
+            <w:r>
+              <w:t>Ⲙⲱⲩⲥⲏⲥ ⲅⲁⲣ ⲁϥⲓ̀ⲛⲓ:</w:t>
+            </w:r>
+          </w:p>
+          <w:p>
+            <w:pPr>
+              <w:pStyle w:val="CopticVersemulti-line"/>
+            </w:pPr>
+            <w:r>
+              <w:lastRenderedPageBreak/>
+              <w:t>ⲉ̀ⲃⲟⲗϧⲉⲛ ⲟⲩⲡⲉⲧⲣⲁ ⲛ̀ⲱ̀ⲛⲓ:</w:t>
+            </w:r>
+          </w:p>
+          <w:p>
+            <w:pPr>
+              <w:pStyle w:val="CopticVersemulti-line"/>
+            </w:pPr>
+            <w:r>
+              <w:t>ⲙ̀ⲡⲓⲙⲏⲧ ⲥ̀ⲛⲁⲩ ⲙ̀ⲡⲉⲏⲅⲏ:</w:t>
+            </w:r>
+          </w:p>
+          <w:p>
+            <w:pPr>
+              <w:pStyle w:val="CopticHangingVerse"/>
+            </w:pPr>
+            <w:r>
+              <w:t>ⲉⲩϧⲁϯ ⲉ̀ⲃⲟⲗ ⲉⲩⲃⲉⲃⲓ.</w:t>
             </w:r>
           </w:p>
         </w:tc>
@@ -911,33 +1171,40 @@
           </w:tcPr>
           <w:p>
             <w:r>
-              <w:t>For Moses had brought, out from a rock, twelve fountains, flowing and gushing.</w:t>
-            </w:r>
-          </w:p>
-        </w:tc>
-        <w:tc>
-          <w:tcPr>
-            <w:tcW w:w="1255" w:type="pct"/>
-          </w:tcPr>
-          <w:p>
-            <w:pPr>
-              <w:ind w:left="196" w:hanging="196"/>
-            </w:pPr>
-            <w:r>
+              <w:lastRenderedPageBreak/>
+              <w:t xml:space="preserve">For Moses had brought, out from </w:t>
+            </w:r>
+            <w:r>
+              <w:lastRenderedPageBreak/>
+              <w:t>a rock, twelve fountains, flowing and gushing.</w:t>
+            </w:r>
+          </w:p>
+        </w:tc>
+        <w:tc>
+          <w:tcPr>
+            <w:tcW w:w="1255" w:type="pct"/>
+          </w:tcPr>
+          <w:p>
+            <w:pPr>
+              <w:pStyle w:val="EngHang"/>
+            </w:pPr>
+            <w:r>
+              <w:lastRenderedPageBreak/>
               <w:t>Moses had brought</w:t>
             </w:r>
           </w:p>
           <w:p>
             <w:pPr>
-              <w:ind w:left="196" w:hanging="196"/>
-            </w:pPr>
-            <w:r>
+              <w:pStyle w:val="EngHang"/>
+            </w:pPr>
+            <w:r>
+              <w:lastRenderedPageBreak/>
               <w:t>Forth twelve fountains</w:t>
             </w:r>
           </w:p>
           <w:p>
             <w:pPr>
-              <w:ind w:left="196" w:hanging="196"/>
+              <w:pStyle w:val="EngHang"/>
             </w:pPr>
             <w:r>
               <w:t>From a rock,</w:t>
@@ -945,7 +1212,7 @@
           </w:p>
           <w:p>
             <w:pPr>
-              <w:ind w:left="196" w:hanging="196"/>
+              <w:pStyle w:val="EngHangEnd"/>
             </w:pPr>
             <w:r>
               <w:t>Flowing and gushing.</w:t>
@@ -970,28 +1237,66 @@
           </w:tcPr>
           <w:p>
             <w:pPr>
-              <w:pStyle w:val="Coptic"/>
-            </w:pPr>
-            <w:r>
-              <w:t>Ⲛⲁ</w:t>
+              <w:pStyle w:val="CopticVersemulti-line"/>
+            </w:pPr>
+            <w:r>
+              <w:lastRenderedPageBreak/>
+              <w:t>Ⲛⲁϥϣⲟⲡ ϧⲉⲛ Ⲁⲓⲗⲓⲙ:</w:t>
+            </w:r>
+          </w:p>
+          <w:p>
+            <w:pPr>
+              <w:pStyle w:val="CopticVersemulti-line"/>
+            </w:pPr>
+            <w:r>
+              <w:t>ⲛ̀ϫⲉ ⲙⲏⲧ ⲥ̀ⲛⲁⲩ ⲙ̀ⲡⲏⲅⲏ:</w:t>
+            </w:r>
+          </w:p>
+          <w:p>
+            <w:pPr>
+              <w:pStyle w:val="CopticVersemulti-line"/>
+            </w:pPr>
+            <w:r>
+              <w:t>ⲛⲉⲙ ϩⲁⲛⲙⲏϣ ⲛ̀ⲥⲓⲙ:</w:t>
+            </w:r>
+          </w:p>
+          <w:p>
+            <w:pPr>
+              <w:pStyle w:val="CopticHangingVerse"/>
+            </w:pPr>
+            <w:r>
+              <w:t>ⲛⲉⲙ ϣ̀ⲃⲉ ⲙ̀ⲃⲉⲛⲓ.</w:t>
+            </w:r>
+          </w:p>
+        </w:tc>
+        <w:tc>
+          <w:tcPr>
+            <w:tcW w:w="1242" w:type="pct"/>
+          </w:tcPr>
+          <w:p>
+            <w:r>
+              <w:t xml:space="preserve">There was in </w:t>
             </w:r>
             <w:proofErr w:type="spellStart"/>
             <w:r>
-              <w:t>ϥϣ</w:t>
+              <w:t>Elim</w:t>
             </w:r>
             <w:proofErr w:type="spellEnd"/>
             <w:r>
-              <w:t>ⲟⲡ ϧⲉⲛ Ⲁⲓⲗⲓⲙ: ⲛ̀ϫⲉ ⲙⲏⲧ ⲥ̀ⲛⲁⲩ ⲙ̀ⲡⲏⲅⲏ: ⲛⲉⲙ ϩⲁⲛⲙⲏϣ ⲛ̀ⲥⲓⲙ: ⲛⲉⲙ ϣ̀ⲃⲉ ⲙ̀ⲃⲉⲛⲓ.</w:t>
-            </w:r>
-          </w:p>
-        </w:tc>
-        <w:tc>
-          <w:tcPr>
-            <w:tcW w:w="1242" w:type="pct"/>
-          </w:tcPr>
-          <w:p>
-            <w:r>
-              <w:t xml:space="preserve">There was in </w:t>
+              <w:t xml:space="preserve">, twelve fountains, and many herbs, and seventy palm trees. </w:t>
+            </w:r>
+          </w:p>
+        </w:tc>
+        <w:tc>
+          <w:tcPr>
+            <w:tcW w:w="1255" w:type="pct"/>
+          </w:tcPr>
+          <w:p>
+            <w:pPr>
+              <w:pStyle w:val="EngHang"/>
+            </w:pPr>
+            <w:r>
+              <w:t xml:space="preserve">In </w:t>
             </w:r>
             <w:proofErr w:type="spellStart"/>
             <w:r>
@@ -999,39 +1304,12 @@
             </w:r>
             <w:proofErr w:type="spellEnd"/>
             <w:r>
-              <w:t>, twelve fountains, and many her</w:t>
-            </w:r>
-            <w:r>
-              <w:t>b</w:t>
-            </w:r>
-            <w:r>
-              <w:t xml:space="preserve">s, and seventy palm trees. </w:t>
-            </w:r>
-          </w:p>
-        </w:tc>
-        <w:tc>
-          <w:tcPr>
-            <w:tcW w:w="1255" w:type="pct"/>
-          </w:tcPr>
-          <w:p>
-            <w:pPr>
-              <w:ind w:left="196" w:hanging="196"/>
-            </w:pPr>
-            <w:r>
-              <w:t xml:space="preserve">In </w:t>
-            </w:r>
-            <w:proofErr w:type="spellStart"/>
-            <w:r>
-              <w:t>Elim</w:t>
-            </w:r>
-            <w:proofErr w:type="spellEnd"/>
-            <w:r>
               <w:t xml:space="preserve"> there were</w:t>
             </w:r>
           </w:p>
           <w:p>
             <w:pPr>
-              <w:ind w:left="196" w:hanging="196"/>
+              <w:pStyle w:val="EngHang"/>
             </w:pPr>
             <w:r>
               <w:t>Twelve fountains,</w:t>
@@ -1039,7 +1317,7 @@
           </w:p>
           <w:p>
             <w:pPr>
-              <w:ind w:left="196" w:hanging="196"/>
+              <w:pStyle w:val="EngHang"/>
             </w:pPr>
             <w:r>
               <w:t>Many herbs,</w:t>
@@ -1047,7 +1325,7 @@
           </w:p>
           <w:p>
             <w:pPr>
-              <w:ind w:left="196" w:hanging="196"/>
+              <w:pStyle w:val="EngHangEnd"/>
             </w:pPr>
             <w:r>
               <w:t>And seventy palm trees.</w:t>
@@ -1072,10 +1350,34 @@
           </w:tcPr>
           <w:p>
             <w:pPr>
-              <w:pStyle w:val="Coptic"/>
-            </w:pPr>
-            <w:r>
-              <w:t>Ⲝⲩⲗⲟⲛ ⲛ1ϯϫⲱⲓⲧ: ⲡⲉϫⲉ ⲡⲓⲡ̀ⲣⲟⲫⲏⲧⲏⲥ: ⲁϥⲫⲓⲣⲓ ⲉ̀ⲃⲟⲗ ⲁϥⲣⲱⲧ: ⲙ̀ⲡⲓⲙⲏⲧ ⲥ̀ⲛⲁⲩ ⲛ̀ⲕ̀ⲗⲁⲇⲟⲥ.</w:t>
+              <w:pStyle w:val="CopticVersemulti-line"/>
+            </w:pPr>
+            <w:r>
+              <w:t>Ⲝⲩⲗⲟⲛ ⲛ̀ϯϫⲱⲓⲧ:</w:t>
+            </w:r>
+          </w:p>
+          <w:p>
+            <w:pPr>
+              <w:pStyle w:val="CopticVersemulti-line"/>
+            </w:pPr>
+            <w:r>
+              <w:t>ⲡⲉϫⲉ ⲡⲓⲡ̀ⲣⲟⲫⲏⲧⲏⲥ:</w:t>
+            </w:r>
+          </w:p>
+          <w:p>
+            <w:pPr>
+              <w:pStyle w:val="CopticVersemulti-line"/>
+            </w:pPr>
+            <w:r>
+              <w:t>ⲁϥⲫⲓⲣⲓ ⲉ̀ⲃⲟⲗ ⲁϥⲣⲱⲧ:</w:t>
+            </w:r>
+          </w:p>
+          <w:p>
+            <w:pPr>
+              <w:pStyle w:val="CopticHangingVerse"/>
+            </w:pPr>
+            <w:r>
+              <w:t>ⲙ̀ⲡⲓⲙⲏⲧ ⲥ̀ⲛⲁⲩ ⲛ̀ⲕ̀ⲗⲁⲇⲟⲥ.</w:t>
             </w:r>
           </w:p>
         </w:tc>
@@ -1095,7 +1397,7 @@
           </w:tcPr>
           <w:p>
             <w:pPr>
-              <w:ind w:left="196" w:hanging="196"/>
+              <w:pStyle w:val="EngHang"/>
             </w:pPr>
             <w:r>
               <w:t>The prophet has said,</w:t>
@@ -1103,7 +1405,7 @@
           </w:p>
           <w:p>
             <w:pPr>
-              <w:ind w:left="196" w:hanging="196"/>
+              <w:pStyle w:val="EngHang"/>
             </w:pPr>
             <w:r>
               <w:t>“An olive tree</w:t>
@@ -1111,7 +1413,7 @@
           </w:p>
           <w:p>
             <w:pPr>
-              <w:ind w:left="196" w:hanging="196"/>
+              <w:pStyle w:val="EngHang"/>
             </w:pPr>
             <w:r>
               <w:t>Has blossomed and budded</w:t>
@@ -1119,7 +1421,7 @@
           </w:p>
           <w:p>
             <w:pPr>
-              <w:ind w:left="196" w:hanging="196"/>
+              <w:pStyle w:val="EngHangEnd"/>
             </w:pPr>
             <w:r>
               <w:t>Into twelve branches.”</w:t>
@@ -1144,10 +1446,34 @@
           </w:tcPr>
           <w:p>
             <w:pPr>
-              <w:pStyle w:val="Coptic"/>
-            </w:pPr>
-            <w:r>
-              <w:t>Ⲟⲩⲙⲏⲓ ⲁ̀ⲗⲏⲑⲱⲥ: ⲛⲉ ⲛⲁⲓ ⲡⲁⲣⲁⲃⲟⲗⲏ: ⲉ̀ϫⲉⲛ ⲛⲓⲁ̀ⲡⲟⲥⲧⲟⲗⲟⲥ: ⲉ̀ⲧⲁⲩⲭⲱ ⲛ̀ⲛⲓⲉⲛⲧⲟⲗⲏ.</w:t>
+              <w:pStyle w:val="CopticVersemulti-line"/>
+            </w:pPr>
+            <w:r>
+              <w:t>Ⲟⲩⲙⲏⲓ ⲁ̀ⲗⲏⲑⲱⲥ:</w:t>
+            </w:r>
+          </w:p>
+          <w:p>
+            <w:pPr>
+              <w:pStyle w:val="CopticVersemulti-line"/>
+            </w:pPr>
+            <w:r>
+              <w:t>ⲛⲉ ⲛⲁⲓ ⲡⲁⲣⲁⲃⲟⲗⲏ:</w:t>
+            </w:r>
+          </w:p>
+          <w:p>
+            <w:pPr>
+              <w:pStyle w:val="CopticVersemulti-line"/>
+            </w:pPr>
+            <w:r>
+              <w:t>ⲉ̀ϫⲉⲛ ⲛⲓⲁ̀ⲡⲟⲥⲧⲟⲗⲟⲥ:</w:t>
+            </w:r>
+          </w:p>
+          <w:p>
+            <w:pPr>
+              <w:pStyle w:val="CopticHangingVerse"/>
+            </w:pPr>
+            <w:r>
+              <w:t>ⲉ̀ⲧⲁⲩⲭⲱ ⲛ̀ⲛⲓⲉⲛⲧⲟⲗⲏ.</w:t>
             </w:r>
           </w:p>
         </w:tc>
@@ -1167,7 +1493,7 @@
           </w:tcPr>
           <w:p>
             <w:pPr>
-              <w:ind w:left="196" w:hanging="196"/>
+              <w:pStyle w:val="EngHang"/>
             </w:pPr>
             <w:r>
               <w:t>These are indeed,</w:t>
@@ -1175,7 +1501,7 @@
           </w:p>
           <w:p>
             <w:pPr>
-              <w:ind w:left="196" w:hanging="196"/>
+              <w:pStyle w:val="EngHang"/>
             </w:pPr>
             <w:r>
               <w:t>The parables,</w:t>
@@ -1183,7 +1509,7 @@
           </w:p>
           <w:p>
             <w:pPr>
-              <w:ind w:left="196" w:hanging="196"/>
+              <w:pStyle w:val="EngHang"/>
             </w:pPr>
             <w:r>
               <w:t>Of the Apostles,</w:t>
@@ -1191,18 +1517,10 @@
           </w:p>
           <w:p>
             <w:pPr>
-              <w:ind w:left="196" w:hanging="196"/>
-            </w:pPr>
-            <w:r>
-              <w:t xml:space="preserve">Who passed on the </w:t>
-            </w:r>
-            <w:proofErr w:type="gramStart"/>
-            <w:r>
-              <w:t>commandments.</w:t>
-            </w:r>
-            <w:proofErr w:type="gramEnd"/>
-            <w:r>
-              <w:t xml:space="preserve"> </w:t>
+              <w:pStyle w:val="EngHangEnd"/>
+            </w:pPr>
+            <w:r>
+              <w:t xml:space="preserve">Who passed on the commandments. </w:t>
             </w:r>
           </w:p>
         </w:tc>
@@ -1224,10 +1542,34 @@
           </w:tcPr>
           <w:p>
             <w:pPr>
-              <w:pStyle w:val="Coptic"/>
-            </w:pPr>
-            <w:r>
-              <w:t>Ⲡⲁⲓⲙⲏⲧ ⲥ̀ⲛⲁⲩ ⲁϥⲥⲟⲧⲡⲟⲩ: ⲛ̀ϫⲉ Ⲡⲉⲛⲥⲱⲧⲏⲣ: ⲟⲩⲟϩ ⲁϥⲟⲩⲟⲣⲡⲟⲩ: ⲙ̀ⲫ̀ⲣⲏϯ ⲛ̀ϩⲁⲛⲫⲱⲥⲧⲏⲣ.</w:t>
+              <w:pStyle w:val="CopticVersemulti-line"/>
+            </w:pPr>
+            <w:r>
+              <w:t>Ⲡⲁⲓⲙⲏⲧ ⲥ̀ⲛⲁⲩ ⲁϥⲥⲟⲧⲡⲟⲩ:</w:t>
+            </w:r>
+          </w:p>
+          <w:p>
+            <w:pPr>
+              <w:pStyle w:val="CopticVersemulti-line"/>
+            </w:pPr>
+            <w:r>
+              <w:t>ⲛ̀ϫⲉ Ⲡⲉⲛⲥⲱⲧⲏⲣ:</w:t>
+            </w:r>
+          </w:p>
+          <w:p>
+            <w:pPr>
+              <w:pStyle w:val="CopticVersemulti-line"/>
+            </w:pPr>
+            <w:r>
+              <w:t>ⲟⲩⲟϩ ⲁϥⲟⲩⲟⲣⲡⲟⲩ:</w:t>
+            </w:r>
+          </w:p>
+          <w:p>
+            <w:pPr>
+              <w:pStyle w:val="CopticHangingVerse"/>
+            </w:pPr>
+            <w:r>
+              <w:t>ⲙ̀ⲫ̀ⲣⲏϯ ⲛ̀ϩⲁⲛⲫⲱⲥⲧⲏⲣ.</w:t>
             </w:r>
           </w:p>
         </w:tc>
@@ -1247,7 +1589,7 @@
           </w:tcPr>
           <w:p>
             <w:pPr>
-              <w:ind w:left="196" w:hanging="196"/>
+              <w:pStyle w:val="EngHang"/>
             </w:pPr>
             <w:r>
               <w:t>These twelve were chosen</w:t>
@@ -1255,7 +1597,7 @@
           </w:p>
           <w:p>
             <w:pPr>
-              <w:ind w:left="196" w:hanging="196"/>
+              <w:pStyle w:val="EngHang"/>
             </w:pPr>
             <w:r>
               <w:t>By our Saviour.</w:t>
@@ -1263,7 +1605,7 @@
           </w:p>
           <w:p>
             <w:pPr>
-              <w:ind w:left="196" w:hanging="196"/>
+              <w:pStyle w:val="EngHang"/>
             </w:pPr>
             <w:r>
               <w:t>He sent them everywhere,</w:t>
@@ -1271,10 +1613,9 @@
           </w:p>
           <w:p>
             <w:pPr>
-              <w:ind w:left="196" w:hanging="196"/>
-            </w:pPr>
-            <w:r>
-              <w:lastRenderedPageBreak/>
+              <w:pStyle w:val="EngHangEnd"/>
+            </w:pPr>
+            <w:r>
               <w:t>Like the stars.</w:t>
             </w:r>
           </w:p>
@@ -1297,57 +1638,81 @@
           </w:tcPr>
           <w:p>
             <w:pPr>
-              <w:pStyle w:val="Coptic"/>
+              <w:pStyle w:val="CopticVersemulti-line"/>
+            </w:pPr>
+            <w:r>
+              <w:t>Ⲣⲁⲛ ⲛ̀ⲛⲓⲫⲩⲗⲏ:</w:t>
+            </w:r>
+          </w:p>
+          <w:p>
+            <w:pPr>
+              <w:pStyle w:val="CopticVersemulti-line"/>
+            </w:pPr>
+            <w:r>
+              <w:t>ⲁⲩⲓ̀ⲣⲓ ⲙ̀ⲡⲓⲙⲏⲧ ⲥ̀ⲛⲁⲩ:</w:t>
+            </w:r>
+          </w:p>
+          <w:p>
+            <w:pPr>
+              <w:pStyle w:val="CopticVersemulti-line"/>
+            </w:pPr>
+            <w:r>
+              <w:t>ⲛⲉⲙ ⲙⲏⲧ ⲥ̀ⲛⲁⲩ ⲙ̀ⲡⲩⲗⲏ:</w:t>
+            </w:r>
+          </w:p>
+          <w:p>
+            <w:pPr>
+              <w:pStyle w:val="CopticHangingVerse"/>
+            </w:pPr>
+            <w:r>
+              <w:t>ⲛ̀ⲧⲉ ⲑ̀ⲃⲁⲕⲓ ⲉ̀ⲧⲉ ⲙ̀ⲙⲁⲩ.</w:t>
+            </w:r>
+          </w:p>
+        </w:tc>
+        <w:tc>
+          <w:tcPr>
+            <w:tcW w:w="1242" w:type="pct"/>
+          </w:tcPr>
+          <w:p>
+            <w:r>
+              <w:t>The names of, the twelve tribes, and the twelve gates, of that city.</w:t>
+            </w:r>
+          </w:p>
+        </w:tc>
+        <w:tc>
+          <w:tcPr>
+            <w:tcW w:w="1255" w:type="pct"/>
+          </w:tcPr>
+          <w:p>
+            <w:pPr>
+              <w:pStyle w:val="EngHang"/>
+            </w:pPr>
+            <w:r>
+              <w:t>The names of</w:t>
+            </w:r>
+          </w:p>
+          <w:p>
+            <w:pPr>
+              <w:pStyle w:val="EngHang"/>
+            </w:pPr>
+            <w:r>
+              <w:t>The twelve tribes,</w:t>
+            </w:r>
+          </w:p>
+          <w:p>
+            <w:pPr>
+              <w:pStyle w:val="EngHang"/>
+            </w:pPr>
+            <w:r>
+              <w:t>And the twelve gates,</w:t>
+            </w:r>
+          </w:p>
+          <w:p>
+            <w:pPr>
+              <w:pStyle w:val="EngHangEnd"/>
             </w:pPr>
             <w:r>
               <w:lastRenderedPageBreak/>
-              <w:t>Ⲣⲁⲛ ⲛ̀ⲛⲓⲫⲩⲗⲏ: ⲁⲩⲓ̀ⲣⲓ ⲙ̀ⲡⲓⲙⲏⲧ ⲥ̀ⲛⲁⲩ: ⲛⲉⲙ ⲙⲏⲧ ⲥ̀ⲛⲁⲩ ⲙ̀ⲡⲩⲗⲏ: ⲛ̀ⲧⲉ ⲑ̀ⲃⲁⲕⲓ ⲉ̀ⲧⲉ ⲙ̀ⲙⲁⲩ.</w:t>
-            </w:r>
-          </w:p>
-        </w:tc>
-        <w:tc>
-          <w:tcPr>
-            <w:tcW w:w="1242" w:type="pct"/>
-          </w:tcPr>
-          <w:p>
-            <w:r>
-              <w:t>The names of, the twelve tribes, and the twelve gates, of that city.</w:t>
-            </w:r>
-          </w:p>
-        </w:tc>
-        <w:tc>
-          <w:tcPr>
-            <w:tcW w:w="1255" w:type="pct"/>
-          </w:tcPr>
-          <w:p>
-            <w:pPr>
-              <w:ind w:left="196" w:hanging="196"/>
-            </w:pPr>
-            <w:r>
-              <w:t>The names of</w:t>
-            </w:r>
-          </w:p>
-          <w:p>
-            <w:pPr>
-              <w:ind w:left="196" w:hanging="196"/>
-            </w:pPr>
-            <w:r>
-              <w:t>The twelve tribes,</w:t>
-            </w:r>
-          </w:p>
-          <w:p>
-            <w:pPr>
-              <w:ind w:left="196" w:hanging="196"/>
-            </w:pPr>
-            <w:r>
-              <w:t>And the twelve gates,</w:t>
-            </w:r>
-          </w:p>
-          <w:p>
-            <w:pPr>
-              <w:ind w:left="196" w:hanging="196"/>
-            </w:pPr>
-            <w:r>
               <w:t>Of that City.</w:t>
             </w:r>
           </w:p>
@@ -1370,10 +1735,35 @@
           </w:tcPr>
           <w:p>
             <w:pPr>
-              <w:pStyle w:val="Coptic"/>
-            </w:pPr>
-            <w:r>
-              <w:t>Ⲥⲟⲙⲥ ⲛ̀ⲑⲱⲧⲉⲛ ϯⲛⲟⲩ: ϫⲉ ϧⲉⲛ ⲛⲓⲉ̀ϩⲟⲟⲩ: ⲙⲏⲧ ⲥ̀ⲛⲁⲩ ⲛ̀ⲟⲩⲛⲟⲩ: ϣⲁⲩⲥⲓⲛⲓ ⲕⲁⲧⲁ ⲉ̀ϩⲟⲟⲩ.</w:t>
+              <w:pStyle w:val="CopticVersemulti-line"/>
+            </w:pPr>
+            <w:r>
+              <w:lastRenderedPageBreak/>
+              <w:t>Ⲥⲟⲙⲥ ⲛ̀ⲑⲱⲧⲉⲛ ϯⲛⲟⲩ:</w:t>
+            </w:r>
+          </w:p>
+          <w:p>
+            <w:pPr>
+              <w:pStyle w:val="CopticVersemulti-line"/>
+            </w:pPr>
+            <w:r>
+              <w:t>ϫⲉ ϧⲉⲛ ⲛⲓⲉ̀ϩⲟⲟⲩ:</w:t>
+            </w:r>
+          </w:p>
+          <w:p>
+            <w:pPr>
+              <w:pStyle w:val="CopticVersemulti-line"/>
+            </w:pPr>
+            <w:r>
+              <w:t>ⲙⲏⲧ ⲥ̀ⲛⲁⲩ ⲛ̀ⲟⲩⲛⲟⲩ:</w:t>
+            </w:r>
+          </w:p>
+          <w:p>
+            <w:pPr>
+              <w:pStyle w:val="CopticHangingVerse"/>
+            </w:pPr>
+            <w:r>
+              <w:t>ϣⲁⲩⲥⲓⲛⲓ ⲕⲁⲧⲁ ⲉ̀ϩⲟⲟⲩ.</w:t>
             </w:r>
           </w:p>
         </w:tc>
@@ -1393,7 +1783,7 @@
           </w:tcPr>
           <w:p>
             <w:pPr>
-              <w:ind w:left="196" w:hanging="196"/>
+              <w:pStyle w:val="EngHang"/>
             </w:pPr>
             <w:r>
               <w:t>Look and learn,</w:t>
@@ -1401,7 +1791,7 @@
           </w:p>
           <w:p>
             <w:pPr>
-              <w:ind w:left="196" w:hanging="196"/>
+              <w:pStyle w:val="EngHang"/>
             </w:pPr>
             <w:r>
               <w:t>There are</w:t>
@@ -1409,7 +1799,7 @@
           </w:p>
           <w:p>
             <w:pPr>
-              <w:ind w:left="196" w:hanging="196"/>
+              <w:pStyle w:val="EngHang"/>
             </w:pPr>
             <w:r>
               <w:t>Twelve hours,</w:t>
@@ -1417,7 +1807,7 @@
           </w:p>
           <w:p>
             <w:pPr>
-              <w:ind w:left="196" w:hanging="196"/>
+              <w:pStyle w:val="EngHangEnd"/>
             </w:pPr>
             <w:r>
               <w:t>Passing by every day.</w:t>
@@ -1442,10 +1832,34 @@
           </w:tcPr>
           <w:p>
             <w:pPr>
-              <w:pStyle w:val="Coptic"/>
-            </w:pPr>
-            <w:r>
-              <w:t>Ⲧⲟⲧⲉ ⲛⲓⲁ̀ⲃⲟⲧ ⲟⲛ: ⲙⲏⲧ ⲥ̀ⲛⲁⲩ ϧⲉⲛ ϯⲣⲟⲙⲡⲓ: ⲟⲩⲟϩ ⲛⲉⲛⲍⲱⲧⲉ ⲟⲛ: ⲙⲏⲧ ⲥ̀ⲛⲁⲩ ϧⲉⲛ ⲧⲟⲩⲏ̀ⲡⲓ.</w:t>
+              <w:pStyle w:val="CopticVersemulti-line"/>
+            </w:pPr>
+            <w:r>
+              <w:t>Ⲧⲟⲧⲉ ⲛⲓⲁ̀ⲃⲟⲧ ⲟⲛ:</w:t>
+            </w:r>
+          </w:p>
+          <w:p>
+            <w:pPr>
+              <w:pStyle w:val="CopticVersemulti-line"/>
+            </w:pPr>
+            <w:r>
+              <w:t>ⲙⲏⲧ ⲥ̀ⲛⲁⲩ ϧⲉⲛ ϯⲣⲟⲙⲡⲓ:</w:t>
+            </w:r>
+          </w:p>
+          <w:p>
+            <w:pPr>
+              <w:pStyle w:val="CopticVersemulti-line"/>
+            </w:pPr>
+            <w:r>
+              <w:t>ⲟⲩⲟϩ ⲛⲉⲛⲍⲱⲧⲉ ⲟⲛ:</w:t>
+            </w:r>
+          </w:p>
+          <w:p>
+            <w:pPr>
+              <w:pStyle w:val="CopticHangingVerse"/>
+            </w:pPr>
+            <w:r>
+              <w:t>ⲙⲏⲧ ⲥ̀ⲛⲁⲩ ϧⲉⲛ ⲧⲟⲩⲏ̀ⲡⲓ.</w:t>
             </w:r>
           </w:p>
         </w:tc>
@@ -1455,25 +1869,17 @@
           </w:tcPr>
           <w:p>
             <w:r>
-              <w:t xml:space="preserve">And also the months, twelve in a </w:t>
-            </w:r>
-            <w:proofErr w:type="gramStart"/>
-            <w:r>
-              <w:t>year ,and</w:t>
-            </w:r>
-            <w:proofErr w:type="gramEnd"/>
-            <w:r>
-              <w:t xml:space="preserve"> also our daily works, twelve in their count.</w:t>
-            </w:r>
-          </w:p>
-        </w:tc>
-        <w:tc>
-          <w:tcPr>
-            <w:tcW w:w="1255" w:type="pct"/>
-          </w:tcPr>
-          <w:p>
-            <w:pPr>
-              <w:ind w:left="196" w:hanging="196"/>
+              <w:t>And also the months, twelve in a year ,and also our daily works, twelve in their count.</w:t>
+            </w:r>
+          </w:p>
+        </w:tc>
+        <w:tc>
+          <w:tcPr>
+            <w:tcW w:w="1255" w:type="pct"/>
+          </w:tcPr>
+          <w:p>
+            <w:pPr>
+              <w:pStyle w:val="EngHang"/>
             </w:pPr>
             <w:r>
               <w:t>And also there are</w:t>
@@ -1481,7 +1887,7 @@
           </w:p>
           <w:p>
             <w:pPr>
-              <w:ind w:left="196" w:hanging="196"/>
+              <w:pStyle w:val="EngHang"/>
             </w:pPr>
             <w:r>
               <w:t>Twelve months in a year.</w:t>
@@ -1489,7 +1895,7 @@
           </w:p>
           <w:p>
             <w:pPr>
-              <w:ind w:left="196" w:hanging="196"/>
+              <w:pStyle w:val="EngHang"/>
             </w:pPr>
             <w:r>
               <w:t>And our daily works,</w:t>
@@ -1497,16 +1903,11 @@
           </w:p>
           <w:p>
             <w:pPr>
-              <w:ind w:left="196" w:hanging="196"/>
-            </w:pPr>
-            <w:r>
-              <w:t xml:space="preserve">Are twelve in </w:t>
-            </w:r>
-            <w:proofErr w:type="gramStart"/>
-            <w:r>
-              <w:t>number.</w:t>
-            </w:r>
-            <w:proofErr w:type="gramEnd"/>
+              <w:pStyle w:val="EngHangEnd"/>
+            </w:pPr>
+            <w:r>
+              <w:t>Are twelve in number.</w:t>
+            </w:r>
           </w:p>
         </w:tc>
         <w:tc>
@@ -1527,18 +1928,34 @@
           </w:tcPr>
           <w:p>
             <w:pPr>
-              <w:pStyle w:val="Coptic"/>
-            </w:pPr>
-            <w:r>
-              <w:t>Ⲩⲡⲡⲉ ⲛⲁⲓ ⲧⲉⲩⲡⲟⲥ: ⲥⲉⲉⲣⲥⲩⲙⲙⲉⲛⲓⲛ ⲛⲁⲛ: ⲉ̀ϫⲉⲛ ⲛⲓⲁ̀ⲡⲟⲥⲧⲟⲗⲟⲥ: ⲉ̀ⲧⲁⲩ</w:t>
-            </w:r>
-            <w:proofErr w:type="spellStart"/>
-            <w:r>
-              <w:t>ϩⲓϣ</w:t>
-            </w:r>
-            <w:proofErr w:type="spellEnd"/>
-            <w:r>
-              <w:t>ⲉⲛⲛⲟⲩϥⲓ ⲛⲁⲛ.</w:t>
+              <w:pStyle w:val="CopticVersemulti-line"/>
+            </w:pPr>
+            <w:r>
+              <w:t>Ⲩⲡⲡⲉ ⲛⲁⲓ ⲧⲉⲩⲡⲟⲥ:</w:t>
+            </w:r>
+          </w:p>
+          <w:p>
+            <w:pPr>
+              <w:pStyle w:val="CopticVersemulti-line"/>
+            </w:pPr>
+            <w:r>
+              <w:t>ⲥⲉⲉⲣⲥⲩⲙⲙⲉⲛⲓⲛ ⲛⲁⲛ:</w:t>
+            </w:r>
+          </w:p>
+          <w:p>
+            <w:pPr>
+              <w:pStyle w:val="CopticVersemulti-line"/>
+            </w:pPr>
+            <w:r>
+              <w:t>ⲉ̀ϫⲉⲛ ⲛⲓⲁ̀ⲡⲟⲥⲧⲟⲗⲟⲥ:</w:t>
+            </w:r>
+          </w:p>
+          <w:p>
+            <w:pPr>
+              <w:pStyle w:val="CopticHangingVerse"/>
+            </w:pPr>
+            <w:r>
+              <w:t>ⲉ̀ⲧⲁⲩϩⲓϣⲉⲛⲛⲟⲩϥⲓ ⲛⲁⲛ.</w:t>
             </w:r>
           </w:p>
         </w:tc>
@@ -1558,7 +1975,7 @@
           </w:tcPr>
           <w:p>
             <w:pPr>
-              <w:ind w:left="196" w:hanging="196"/>
+              <w:pStyle w:val="EngHang"/>
             </w:pPr>
             <w:r>
               <w:t>Behold, all these symbols</w:t>
@@ -1566,7 +1983,7 @@
           </w:p>
           <w:p>
             <w:pPr>
-              <w:ind w:left="196" w:hanging="196"/>
+              <w:pStyle w:val="EngHang"/>
             </w:pPr>
             <w:r>
               <w:t>Direct us to</w:t>
@@ -1574,7 +1991,7 @@
           </w:p>
           <w:p>
             <w:pPr>
-              <w:ind w:left="196" w:hanging="196"/>
+              <w:pStyle w:val="EngHang"/>
             </w:pPr>
             <w:r>
               <w:t>The Apostles,</w:t>
@@ -1582,16 +1999,11 @@
           </w:p>
           <w:p>
             <w:pPr>
-              <w:ind w:left="196" w:hanging="196"/>
-            </w:pPr>
-            <w:r>
-              <w:t xml:space="preserve">Who preached to </w:t>
-            </w:r>
-            <w:proofErr w:type="gramStart"/>
-            <w:r>
-              <w:t>us.</w:t>
-            </w:r>
-            <w:proofErr w:type="gramEnd"/>
+              <w:pStyle w:val="EngHangEnd"/>
+            </w:pPr>
+            <w:r>
+              <w:t>Who preached to us.</w:t>
+            </w:r>
           </w:p>
         </w:tc>
         <w:tc>
@@ -1612,10 +2024,34 @@
           </w:tcPr>
           <w:p>
             <w:pPr>
-              <w:pStyle w:val="Coptic"/>
-            </w:pPr>
-            <w:r>
-              <w:t>Ⲫⲛⲟⲩϯ ⲡⲓⲙⲁⲙ̀ⲫⲱⲧ: ϩⲓⲧⲉⲛ ⲛⲟⲩⲉⲩⲭⲏ: ⲛⲏⲉⲧⲁⲩⲉⲛⲕⲟⲧ: ⲙⲁⲙ̀ⲧⲟⲛ ⲛ̀ⲛⲟⲯⲩⲭⲏ.</w:t>
+              <w:pStyle w:val="CopticVersemulti-line"/>
+            </w:pPr>
+            <w:r>
+              <w:t>Ⲫⲛⲟⲩϯ ⲡⲓⲙⲁⲙ̀ⲫⲱⲧ:</w:t>
+            </w:r>
+          </w:p>
+          <w:p>
+            <w:pPr>
+              <w:pStyle w:val="CopticVersemulti-line"/>
+            </w:pPr>
+            <w:r>
+              <w:t>ϩⲓⲧⲉⲛ ⲛⲟⲩⲉⲩⲭⲏ:</w:t>
+            </w:r>
+          </w:p>
+          <w:p>
+            <w:pPr>
+              <w:pStyle w:val="CopticVersemulti-line"/>
+            </w:pPr>
+            <w:r>
+              <w:t>ⲛⲏⲉⲧⲁⲩⲉⲛⲕⲟⲧ:</w:t>
+            </w:r>
+          </w:p>
+          <w:p>
+            <w:pPr>
+              <w:pStyle w:val="CopticHangingVerse"/>
+            </w:pPr>
+            <w:r>
+              <w:t>ⲙⲁⲙ̀ⲧⲟⲛ ⲛ̀ⲛⲟⲯⲩⲭⲏ.</w:t>
             </w:r>
           </w:p>
         </w:tc>
@@ -1640,7 +2076,7 @@
           </w:tcPr>
           <w:p>
             <w:pPr>
-              <w:ind w:left="196" w:hanging="196"/>
+              <w:pStyle w:val="EngHang"/>
             </w:pPr>
             <w:r>
               <w:t>O God of refuge,</w:t>
@@ -1648,7 +2084,7 @@
           </w:p>
           <w:p>
             <w:pPr>
-              <w:ind w:left="196" w:hanging="196"/>
+              <w:pStyle w:val="EngHang"/>
             </w:pPr>
             <w:r>
               <w:t>Through their prayers,</w:t>
@@ -1656,7 +2092,7 @@
           </w:p>
           <w:p>
             <w:pPr>
-              <w:ind w:left="196" w:hanging="196"/>
+              <w:pStyle w:val="EngHang"/>
             </w:pPr>
             <w:r>
               <w:t>Repose all the souls</w:t>
@@ -1664,7 +2100,7 @@
           </w:p>
           <w:p>
             <w:pPr>
-              <w:ind w:left="196" w:hanging="196"/>
+              <w:pStyle w:val="EngHangEnd"/>
             </w:pPr>
             <w:r>
               <w:t>Of those who have fallen asleep.</w:t>
@@ -1689,10 +2125,34 @@
           </w:tcPr>
           <w:p>
             <w:pPr>
-              <w:pStyle w:val="Coptic"/>
-            </w:pPr>
-            <w:r>
-              <w:t>Ⲭⲱ ⲛⲁⲛ ⲉ̀ⲃⲟⲗ ⲛ̀ⲛⲉⲛⲛⲟⲃⲓ: ⲛⲉⲙ ⲛⲉⲛⲁ̀ⲛⲟⲙⲓⲁ̀: ϧⲉⲛ ⲧⲉⲕⲙⲉⲧⲙⲁⲓⲣⲱⲙⲓ: ϩⲓⲧⲉⲛ ⲛⲟⲩⲡ̀ⲣⲉⲥⲃⲓⲁ̀.</w:t>
+              <w:pStyle w:val="CopticVersemulti-line"/>
+            </w:pPr>
+            <w:r>
+              <w:t>Ⲭⲱ ⲛⲁⲛ ⲉ̀ⲃⲟⲗ ⲛ̀ⲛⲉⲛⲛⲟⲃⲓ:</w:t>
+            </w:r>
+          </w:p>
+          <w:p>
+            <w:pPr>
+              <w:pStyle w:val="CopticVersemulti-line"/>
+            </w:pPr>
+            <w:r>
+              <w:t>ⲛⲉⲙ ⲛⲉⲛⲁ̀ⲛⲟⲙⲓⲁ̀:</w:t>
+            </w:r>
+          </w:p>
+          <w:p>
+            <w:pPr>
+              <w:pStyle w:val="CopticVersemulti-line"/>
+            </w:pPr>
+            <w:r>
+              <w:t>ϧⲉⲛ ⲧⲉⲕⲙⲉⲧⲙⲁⲓⲣⲱⲙⲓ:</w:t>
+            </w:r>
+          </w:p>
+          <w:p>
+            <w:pPr>
+              <w:pStyle w:val="CopticHangingVerse"/>
+            </w:pPr>
+            <w:r>
+              <w:t>ϩⲓⲧⲉⲛ ⲛⲟⲩⲡ̀ⲣⲉⲥⲃⲓⲁ̀.</w:t>
             </w:r>
           </w:p>
         </w:tc>
@@ -1712,10 +2172,7 @@
           </w:tcPr>
           <w:p>
             <w:pPr>
-              <w:tabs>
-                <w:tab w:val="left" w:pos="2040"/>
-              </w:tabs>
-              <w:ind w:left="196" w:hanging="196"/>
+              <w:pStyle w:val="EngHang"/>
             </w:pPr>
             <w:r>
               <w:t>Forgive us our sins,</w:t>
@@ -1723,10 +2180,7 @@
           </w:p>
           <w:p>
             <w:pPr>
-              <w:tabs>
-                <w:tab w:val="left" w:pos="2040"/>
-              </w:tabs>
-              <w:ind w:left="196" w:hanging="196"/>
+              <w:pStyle w:val="EngHang"/>
             </w:pPr>
             <w:r>
               <w:t>And our iniquities,</w:t>
@@ -1734,10 +2188,7 @@
           </w:p>
           <w:p>
             <w:pPr>
-              <w:tabs>
-                <w:tab w:val="left" w:pos="2040"/>
-              </w:tabs>
-              <w:ind w:left="196" w:hanging="196"/>
+              <w:pStyle w:val="EngHang"/>
             </w:pPr>
             <w:r>
               <w:t>Through Your love for mankind,</w:t>
@@ -1745,13 +2196,14 @@
           </w:p>
           <w:p>
             <w:pPr>
-              <w:tabs>
-                <w:tab w:val="left" w:pos="2040"/>
-              </w:tabs>
-              <w:ind w:left="196" w:hanging="196"/>
-            </w:pPr>
-            <w:r>
-              <w:t>And through their intercessions.</w:t>
+              <w:pStyle w:val="EngHangEnd"/>
+            </w:pPr>
+            <w:r>
+              <w:t xml:space="preserve">And through their </w:t>
+            </w:r>
+            <w:r>
+              <w:lastRenderedPageBreak/>
+              <w:t>intercessions.</w:t>
             </w:r>
           </w:p>
         </w:tc>
@@ -1773,10 +2225,35 @@
           </w:tcPr>
           <w:p>
             <w:pPr>
-              <w:pStyle w:val="Coptic"/>
-            </w:pPr>
-            <w:r>
-              <w:t>Ⲯⲉⲡⲓ ⲙ̀ⲡⲉⲕⲗⲁⲟⲥ: ⲁ̀ⲣⲉϩ ⲉ̀ⲣⲱⲟⲩ Ⲡϭⲟⲓⲥ: ⲛⲏⲉⲧⲉ ⲛⲟⲩⲕ ⲛ̀ⲥ̀ⲕⲉⲩⲟⲥ: ⲱ̀ ⲡⲓⲛⲟⲩϯ ⲛ̀ⲣⲉϥⲣⲱⲓⲥ.</w:t>
+              <w:pStyle w:val="CopticVersemulti-line"/>
+            </w:pPr>
+            <w:r>
+              <w:lastRenderedPageBreak/>
+              <w:t>Ⲯⲉⲡⲓ ⲙ̀ⲡⲉⲕⲗⲁⲟⲥ:</w:t>
+            </w:r>
+          </w:p>
+          <w:p>
+            <w:pPr>
+              <w:pStyle w:val="CopticVersemulti-line"/>
+            </w:pPr>
+            <w:r>
+              <w:t>ⲁ̀ⲣⲉϩ ⲉ̀ⲣⲱⲟⲩ Ⲡϭⲟⲓⲥ:</w:t>
+            </w:r>
+          </w:p>
+          <w:p>
+            <w:pPr>
+              <w:pStyle w:val="CopticVersemulti-line"/>
+            </w:pPr>
+            <w:r>
+              <w:t>ⲛⲏⲉⲧⲉ ⲛⲟⲩⲕ ⲛ̀ⲥ̀ⲕⲉⲩⲟⲥ:</w:t>
+            </w:r>
+          </w:p>
+          <w:p>
+            <w:pPr>
+              <w:pStyle w:val="CopticHangingVerse"/>
+            </w:pPr>
+            <w:r>
+              <w:t>ⲱ̀ ⲡⲓⲛⲟⲩϯ ⲛ̀ⲣⲉϥⲣⲱⲓⲥ.</w:t>
             </w:r>
           </w:p>
         </w:tc>
@@ -1796,7 +2273,7 @@
           </w:tcPr>
           <w:p>
             <w:pPr>
-              <w:ind w:left="196" w:hanging="196"/>
+              <w:pStyle w:val="EngHang"/>
             </w:pPr>
             <w:r>
               <w:t>And the rest of Your people,</w:t>
@@ -1804,7 +2281,7 @@
           </w:p>
           <w:p>
             <w:pPr>
-              <w:ind w:left="196" w:hanging="196"/>
+              <w:pStyle w:val="EngHang"/>
             </w:pPr>
             <w:r>
               <w:t>Those who are Your vessels,</w:t>
@@ -1812,7 +2289,7 @@
           </w:p>
           <w:p>
             <w:pPr>
-              <w:ind w:left="196" w:hanging="196"/>
+              <w:pStyle w:val="EngHang"/>
             </w:pPr>
             <w:r>
               <w:t>Guard them, O Lord,</w:t>
@@ -1820,7 +2297,7 @@
           </w:p>
           <w:p>
             <w:pPr>
-              <w:ind w:left="196" w:hanging="196"/>
+              <w:pStyle w:val="EngHangEnd"/>
             </w:pPr>
             <w:r>
               <w:t>O God our guardian.</w:t>
@@ -1845,7 +2322,7 @@
           </w:tcPr>
           <w:p>
             <w:pPr>
-              <w:pStyle w:val="Coptic"/>
+              <w:pStyle w:val="CopticVersemulti-line"/>
               <w:rPr>
                 <w:rFonts w:eastAsia="Arial Unicode MS" w:cs="FreeSerifAvvaShenouda"/>
               </w:rPr>
@@ -1854,21 +2331,43 @@
               <w:rPr>
                 <w:rFonts w:eastAsia="Arial Unicode MS" w:cs="FreeSerifAvvaShenouda"/>
               </w:rPr>
-              <w:t>Ⲱ ⲫⲏⲉⲧⲁ</w:t>
-            </w:r>
-            <w:proofErr w:type="spellStart"/>
-            <w:r>
+              <w:t>Ⲱ ⲫⲏⲉⲧⲁϥϣⲱⲡⲓ:</w:t>
+            </w:r>
+          </w:p>
+          <w:p>
+            <w:pPr>
+              <w:pStyle w:val="CopticVersemulti-line"/>
               <w:rPr>
                 <w:rFonts w:eastAsia="Arial Unicode MS" w:cs="FreeSerifAvvaShenouda"/>
               </w:rPr>
-              <w:t>ϥϣ</w:t>
-            </w:r>
-            <w:proofErr w:type="spellEnd"/>
+            </w:pPr>
             <w:r>
               <w:rPr>
                 <w:rFonts w:eastAsia="Arial Unicode MS" w:cs="FreeSerifAvvaShenouda"/>
               </w:rPr>
-              <w:t>ⲱⲡⲓ: ⲛⲉⲙ ⲛⲉϥⲁ̀ⲡⲟⲥⲧⲟⲗⲟⲥ: ⲭⲱ ⲛⲁⲛ ⲉ̀ⲃⲟⲗ ⲛ̀ⲛⲉⲛⲛⲟⲃⲓ: ⲁ̀ⲛⲟⲛ ϧⲁ ⲡⲉⲕⲗⲁⲟⲥ.</w:t>
+              <w:t>ⲛⲉⲙ ⲛⲉϥⲁ̀ⲡⲟⲥⲧⲟⲗⲟⲥ:</w:t>
+            </w:r>
+          </w:p>
+          <w:p>
+            <w:pPr>
+              <w:pStyle w:val="CopticVersemulti-line"/>
+              <w:rPr>
+                <w:rFonts w:eastAsia="Arial Unicode MS" w:cs="FreeSerifAvvaShenouda"/>
+              </w:rPr>
+            </w:pPr>
+            <w:r>
+              <w:rPr>
+                <w:rFonts w:eastAsia="Arial Unicode MS" w:cs="FreeSerifAvvaShenouda"/>
+              </w:rPr>
+              <w:t>ⲭⲱ ⲛⲁⲛ ⲉ̀ⲃⲟⲗ ⲛ̀ⲛⲉⲛⲛⲟⲃⲓ:</w:t>
+            </w:r>
+          </w:p>
+          <w:p>
+            <w:pPr>
+              <w:pStyle w:val="CopticHangingVerse"/>
+            </w:pPr>
+            <w:r>
+              <w:t>ⲁ̀ⲛⲟⲛ ϧⲁ ⲡⲉⲕⲗⲁⲟⲥ.</w:t>
             </w:r>
           </w:p>
         </w:tc>
@@ -1888,7 +2387,7 @@
           </w:tcPr>
           <w:p>
             <w:pPr>
-              <w:ind w:left="196" w:hanging="196"/>
+              <w:pStyle w:val="EngHang"/>
             </w:pPr>
             <w:r>
               <w:t>O You who was,</w:t>
@@ -1896,20 +2395,15 @@
           </w:p>
           <w:p>
             <w:pPr>
-              <w:ind w:left="196" w:hanging="196"/>
-            </w:pPr>
-            <w:r>
-              <w:t>With Your</w:t>
-            </w:r>
-            <w:bookmarkStart w:id="0" w:name="_GoBack"/>
-            <w:bookmarkEnd w:id="0"/>
-            <w:r>
-              <w:t xml:space="preserve"> Apostles,</w:t>
-            </w:r>
-          </w:p>
-          <w:p>
-            <w:pPr>
-              <w:ind w:left="196" w:hanging="196"/>
+              <w:pStyle w:val="EngHang"/>
+            </w:pPr>
+            <w:r>
+              <w:t>With Your Apostles,</w:t>
+            </w:r>
+          </w:p>
+          <w:p>
+            <w:pPr>
+              <w:pStyle w:val="EngHang"/>
             </w:pPr>
             <w:r>
               <w:t>Forgive us our sins,</w:t>
@@ -1917,7 +2411,7 @@
           </w:p>
           <w:p>
             <w:pPr>
-              <w:ind w:left="196" w:hanging="196"/>
+              <w:pStyle w:val="EngHangEnd"/>
             </w:pPr>
             <w:r>
               <w:t>We Your people.</w:t>
@@ -1952,7 +2446,7 @@
 </file>
 
 <file path=word/endnotes.xml><?xml version="1.0" encoding="utf-8"?>
-<w:endnotes xmlns:wpc="http://schemas.microsoft.com/office/word/2010/wordprocessingCanvas" xmlns:mc="http://schemas.openxmlformats.org/markup-compatibility/2006" xmlns:o="urn:schemas-microsoft-com:office:office" xmlns:r="http://schemas.openxmlformats.org/officeDocument/2006/relationships" xmlns:m="http://schemas.openxmlformats.org/officeDocument/2006/math" xmlns:v="urn:schemas-microsoft-com:vml" xmlns:wp14="http://schemas.microsoft.com/office/word/2010/wordprocessingDrawing" xmlns:wp="http://schemas.openxmlformats.org/drawingml/2006/wordprocessingDrawing" xmlns:w10="urn:schemas-microsoft-com:office:word" xmlns:w="http://schemas.openxmlformats.org/wordprocessingml/2006/main" xmlns:w14="http://schemas.microsoft.com/office/word/2010/wordml" xmlns:wpg="http://schemas.microsoft.com/office/word/2010/wordprocessingGroup" xmlns:wpi="http://schemas.microsoft.com/office/word/2010/wordprocessingInk" xmlns:wne="http://schemas.microsoft.com/office/word/2006/wordml" xmlns:wps="http://schemas.microsoft.com/office/word/2010/wordprocessingShape" mc:Ignorable="w14 wp14">
+<w:endnotes xmlns:ve="http://schemas.openxmlformats.org/markup-compatibility/2006" xmlns:o="urn:schemas-microsoft-com:office:office" xmlns:r="http://schemas.openxmlformats.org/officeDocument/2006/relationships" xmlns:m="http://schemas.openxmlformats.org/officeDocument/2006/math" xmlns:v="urn:schemas-microsoft-com:vml" xmlns:wp="http://schemas.openxmlformats.org/drawingml/2006/wordprocessingDrawing" xmlns:w10="urn:schemas-microsoft-com:office:word" xmlns:w="http://schemas.openxmlformats.org/wordprocessingml/2006/main" xmlns:wne="http://schemas.microsoft.com/office/word/2006/wordml">
   <w:endnote w:type="separator" w:id="-1">
     <w:p>
       <w:pPr>
@@ -1977,7 +2471,7 @@
 </file>
 
 <file path=word/footnotes.xml><?xml version="1.0" encoding="utf-8"?>
-<w:footnotes xmlns:wpc="http://schemas.microsoft.com/office/word/2010/wordprocessingCanvas" xmlns:mc="http://schemas.openxmlformats.org/markup-compatibility/2006" xmlns:o="urn:schemas-microsoft-com:office:office" xmlns:r="http://schemas.openxmlformats.org/officeDocument/2006/relationships" xmlns:m="http://schemas.openxmlformats.org/officeDocument/2006/math" xmlns:v="urn:schemas-microsoft-com:vml" xmlns:wp14="http://schemas.microsoft.com/office/word/2010/wordprocessingDrawing" xmlns:wp="http://schemas.openxmlformats.org/drawingml/2006/wordprocessingDrawing" xmlns:w10="urn:schemas-microsoft-com:office:word" xmlns:w="http://schemas.openxmlformats.org/wordprocessingml/2006/main" xmlns:w14="http://schemas.microsoft.com/office/word/2010/wordml" xmlns:wpg="http://schemas.microsoft.com/office/word/2010/wordprocessingGroup" xmlns:wpi="http://schemas.microsoft.com/office/word/2010/wordprocessingInk" xmlns:wne="http://schemas.microsoft.com/office/word/2006/wordml" xmlns:wps="http://schemas.microsoft.com/office/word/2010/wordprocessingShape" mc:Ignorable="w14 wp14">
+<w:footnotes xmlns:ve="http://schemas.openxmlformats.org/markup-compatibility/2006" xmlns:o="urn:schemas-microsoft-com:office:office" xmlns:r="http://schemas.openxmlformats.org/officeDocument/2006/relationships" xmlns:m="http://schemas.openxmlformats.org/officeDocument/2006/math" xmlns:v="urn:schemas-microsoft-com:vml" xmlns:wp="http://schemas.openxmlformats.org/drawingml/2006/wordprocessingDrawing" xmlns:w10="urn:schemas-microsoft-com:office:word" xmlns:w="http://schemas.openxmlformats.org/wordprocessingml/2006/main" xmlns:wne="http://schemas.microsoft.com/office/word/2006/wordml">
   <w:footnote w:type="separator" w:id="-1">
     <w:p>
       <w:pPr>
@@ -2002,7 +2496,7 @@
 </file>
 
 <file path=word/styles.xml><?xml version="1.0" encoding="utf-8"?>
-<w:styles xmlns:mc="http://schemas.openxmlformats.org/markup-compatibility/2006" xmlns:r="http://schemas.openxmlformats.org/officeDocument/2006/relationships" xmlns:w="http://schemas.openxmlformats.org/wordprocessingml/2006/main" xmlns:w14="http://schemas.microsoft.com/office/word/2010/wordml" mc:Ignorable="w14">
+<w:styles xmlns:r="http://schemas.openxmlformats.org/officeDocument/2006/relationships" xmlns:w="http://schemas.openxmlformats.org/wordprocessingml/2006/main">
   <w:docDefaults>
     <w:rPrDefault>
       <w:rPr>
@@ -2203,6 +2697,7 @@
     <w:uiPriority w:val="99"/>
     <w:semiHidden/>
     <w:unhideWhenUsed/>
+    <w:qFormat/>
     <w:tblPr>
       <w:tblInd w:w="0" w:type="dxa"/>
       <w:tblCellMar>
@@ -2243,6 +2738,7 @@
       <w:spacing w:after="0" w:line="240" w:lineRule="auto"/>
     </w:pPr>
     <w:tblPr>
+      <w:tblInd w:w="0" w:type="dxa"/>
       <w:tblBorders>
         <w:top w:val="single" w:sz="4" w:space="0" w:color="auto"/>
         <w:left w:val="single" w:sz="4" w:space="0" w:color="auto"/>
@@ -2251,6 +2747,12 @@
         <w:insideH w:val="single" w:sz="4" w:space="0" w:color="auto"/>
         <w:insideV w:val="single" w:sz="4" w:space="0" w:color="auto"/>
       </w:tblBorders>
+      <w:tblCellMar>
+        <w:top w:w="0" w:type="dxa"/>
+        <w:left w:w="108" w:type="dxa"/>
+        <w:bottom w:w="0" w:type="dxa"/>
+        <w:right w:w="108" w:type="dxa"/>
+      </w:tblCellMar>
     </w:tblPr>
   </w:style>
   <w:style w:type="paragraph" w:customStyle="1" w:styleId="Coptic">
@@ -2411,6 +2913,108 @@
     <w:rPr>
       <w:vertAlign w:val="superscript"/>
     </w:rPr>
+  </w:style>
+  <w:style w:type="paragraph" w:customStyle="1" w:styleId="CopticVersemulti-line">
+    <w:name w:val="Coptic Verse multi-line"/>
+    <w:basedOn w:val="Normal"/>
+    <w:link w:val="CopticVersemulti-lineChar"/>
+    <w:qFormat/>
+    <w:rsid w:val="00E72220"/>
+    <w:pPr>
+      <w:spacing w:after="0" w:line="360" w:lineRule="exact"/>
+      <w:ind w:left="432" w:hanging="432"/>
+      <w:jc w:val="left"/>
+    </w:pPr>
+    <w:rPr>
+      <w:rFonts w:ascii="FreeSerifAvvaShenouda" w:hAnsi="FreeSerifAvvaShenouda" w:cs="Calibri"/>
+      <w:noProof/>
+      <w:sz w:val="24"/>
+    </w:rPr>
+  </w:style>
+  <w:style w:type="character" w:customStyle="1" w:styleId="CopticVersemulti-lineChar">
+    <w:name w:val="Coptic Verse multi-line Char"/>
+    <w:basedOn w:val="DefaultParagraphFont"/>
+    <w:link w:val="CopticVersemulti-line"/>
+    <w:rsid w:val="00E72220"/>
+    <w:rPr>
+      <w:rFonts w:ascii="FreeSerifAvvaShenouda" w:hAnsi="FreeSerifAvvaShenouda" w:cs="Calibri"/>
+      <w:noProof/>
+      <w:sz w:val="24"/>
+    </w:rPr>
+  </w:style>
+  <w:style w:type="paragraph" w:customStyle="1" w:styleId="CopticHangingVerse">
+    <w:name w:val="Coptic Hanging Verse"/>
+    <w:basedOn w:val="Normal"/>
+    <w:link w:val="CopticHangingVerseChar"/>
+    <w:qFormat/>
+    <w:rsid w:val="00E72220"/>
+    <w:pPr>
+      <w:spacing w:after="240" w:line="360" w:lineRule="exact"/>
+      <w:ind w:left="432" w:hanging="432"/>
+    </w:pPr>
+    <w:rPr>
+      <w:rFonts w:ascii="FreeSerifAvvaShenouda" w:hAnsi="FreeSerifAvvaShenouda" w:cs="Calibri"/>
+      <w:noProof/>
+      <w:sz w:val="24"/>
+    </w:rPr>
+  </w:style>
+  <w:style w:type="character" w:customStyle="1" w:styleId="CopticHangingVerseChar">
+    <w:name w:val="Coptic Hanging Verse Char"/>
+    <w:basedOn w:val="DefaultParagraphFont"/>
+    <w:link w:val="CopticHangingVerse"/>
+    <w:rsid w:val="00E72220"/>
+    <w:rPr>
+      <w:rFonts w:ascii="FreeSerifAvvaShenouda" w:hAnsi="FreeSerifAvvaShenouda" w:cs="Calibri"/>
+      <w:noProof/>
+      <w:sz w:val="24"/>
+    </w:rPr>
+  </w:style>
+  <w:style w:type="paragraph" w:customStyle="1" w:styleId="EngHangEnd">
+    <w:name w:val="EngHangEnd"/>
+    <w:basedOn w:val="Normal"/>
+    <w:link w:val="EngHangEndChar"/>
+    <w:qFormat/>
+    <w:rsid w:val="00E72220"/>
+    <w:pPr>
+      <w:spacing w:after="360" w:line="360" w:lineRule="exact"/>
+      <w:ind w:left="432" w:hanging="432"/>
+      <w:jc w:val="left"/>
+    </w:pPr>
+    <w:rPr>
+      <w:rFonts w:ascii="Garamond" w:eastAsia="Times New Roman" w:hAnsi="Garamond" w:cs="Times New Roman"/>
+      <w:color w:val="000000"/>
+      <w:sz w:val="24"/>
+      <w:szCs w:val="24"/>
+    </w:rPr>
+  </w:style>
+  <w:style w:type="character" w:customStyle="1" w:styleId="EngHangEndChar">
+    <w:name w:val="EngHangEnd Char"/>
+    <w:basedOn w:val="DefaultParagraphFont"/>
+    <w:link w:val="EngHangEnd"/>
+    <w:rsid w:val="00E72220"/>
+    <w:rPr>
+      <w:rFonts w:ascii="Garamond" w:eastAsia="Times New Roman" w:hAnsi="Garamond" w:cs="Times New Roman"/>
+      <w:color w:val="000000"/>
+      <w:sz w:val="24"/>
+      <w:szCs w:val="24"/>
+    </w:rPr>
+  </w:style>
+  <w:style w:type="paragraph" w:customStyle="1" w:styleId="EngHang">
+    <w:name w:val="EngHang"/>
+    <w:basedOn w:val="EngHangEnd"/>
+    <w:link w:val="EngHangChar"/>
+    <w:qFormat/>
+    <w:rsid w:val="00E72220"/>
+    <w:pPr>
+      <w:spacing w:after="0"/>
+      <w:contextualSpacing/>
+    </w:pPr>
+  </w:style>
+  <w:style w:type="character" w:customStyle="1" w:styleId="EngHangChar">
+    <w:name w:val="EngHang Char"/>
+    <w:basedOn w:val="EngHangEndChar"/>
+    <w:link w:val="EngHang"/>
+    <w:rsid w:val="00E72220"/>
   </w:style>
 </w:styles>
 </file>
@@ -2889,7 +3493,7 @@
 </file>
 
 <file path=customXml/itemProps1.xml><?xml version="1.0" encoding="utf-8"?>
-<ds:datastoreItem xmlns:ds="http://schemas.openxmlformats.org/officeDocument/2006/customXml" ds:itemID="{CE7564BC-D376-42D6-90E5-C4DD7E7F82F7}">
+<ds:datastoreItem xmlns:ds="http://schemas.openxmlformats.org/officeDocument/2006/customXml" ds:itemID="{FBA981C2-E5E4-4F9F-9F1E-4C11EDF44219}">
   <ds:schemaRefs>
     <ds:schemaRef ds:uri="http://schemas.openxmlformats.org/officeDocument/2006/bibliography"/>
   </ds:schemaRefs>
